--- a/基于stm32 的nor flash模块设计_陶路生.docx
+++ b/基于stm32 的nor flash模块设计_陶路生.docx
@@ -1432,7 +1432,22 @@
                 <w:rFonts w:hint="eastAsia" w:ascii="宋体" w:hAnsi="宋体" w:cs="宋体"/>
                 <w:sz w:val="24"/>
               </w:rPr>
-              <w:t>许迅捷</w:t>
+              <w:t>许</w:t>
+            </w:r>
+            <w:r>
+              <w:rPr>
+                <w:rFonts w:hint="eastAsia" w:ascii="宋体" w:hAnsi="宋体" w:cs="宋体"/>
+                <w:sz w:val="24"/>
+                <w:lang w:val="en-US" w:eastAsia="zh-CN"/>
+              </w:rPr>
+              <w:t>讯</w:t>
+            </w:r>
+            <w:r>
+              <w:rPr>
+                <w:rFonts w:hint="eastAsia" w:ascii="宋体" w:hAnsi="宋体" w:cs="宋体"/>
+                <w:sz w:val="24"/>
+              </w:rPr>
+              <w:t>捷</w:t>
             </w:r>
           </w:p>
         </w:tc>
@@ -1565,7 +1580,24 @@
                 <w:rFonts w:hint="eastAsia" w:ascii="宋体" w:hAnsi="宋体" w:cs="宋体"/>
                 <w:sz w:val="24"/>
               </w:rPr>
-              <w:t>许迅捷</w:t>
+              <w:t>许</w:t>
+            </w:r>
+            <w:r>
+              <w:rPr>
+                <w:rFonts w:hint="eastAsia" w:ascii="宋体" w:hAnsi="宋体" w:cs="宋体"/>
+                <w:sz w:val="24"/>
+                <w:lang w:val="en-US" w:eastAsia="zh-CN"/>
+              </w:rPr>
+              <w:t>讯</w:t>
+            </w:r>
+            <w:bookmarkStart w:id="10" w:name="_GoBack"/>
+            <w:bookmarkEnd w:id="10"/>
+            <w:r>
+              <w:rPr>
+                <w:rFonts w:hint="eastAsia" w:ascii="宋体" w:hAnsi="宋体" w:cs="宋体"/>
+                <w:sz w:val="24"/>
+              </w:rPr>
+              <w:t>捷</w:t>
             </w:r>
           </w:p>
         </w:tc>
@@ -8408,6 +8440,74 @@
           <w:ilvl w:val="0"/>
           <w:numId w:val="0"/>
         </w:numPr>
+        <w:ind w:firstLine="420" w:firstLineChars="0"/>
+        <w:jc w:val="both"/>
+        <w:rPr>
+          <w:rFonts w:hint="default"/>
+          <w:lang w:val="en-US" w:eastAsia="zh-CN"/>
+        </w:rPr>
+      </w:pPr>
+      <w:r>
+        <w:rPr>
+          <w:rFonts w:hint="eastAsia"/>
+          <w:lang w:val="en-US" w:eastAsia="zh-CN"/>
+        </w:rPr>
+        <w:t>需要注意 ，</w:t>
+      </w:r>
+      <w:r>
+        <w:rPr>
+          <w:rFonts w:hint="default"/>
+          <w:vertAlign w:val="baseline"/>
+          <w:lang w:val="en-US" w:eastAsia="zh-CN"/>
+        </w:rPr>
+        <w:t>WriteAddr</w:t>
+      </w:r>
+      <w:r>
+        <w:rPr>
+          <w:rFonts w:hint="eastAsia"/>
+          <w:vertAlign w:val="baseline"/>
+          <w:lang w:val="en-US" w:eastAsia="zh-CN"/>
+        </w:rPr>
+        <w:t xml:space="preserve"> 可以是flash 空间内任意地址，实际擦除的位置未写入地址所在的块区，例如 当 </w:t>
+      </w:r>
+      <w:r>
+        <w:rPr>
+          <w:rFonts w:hint="default"/>
+          <w:vertAlign w:val="baseline"/>
+          <w:lang w:val="en-US" w:eastAsia="zh-CN"/>
+        </w:rPr>
+        <w:t>WriteAddr</w:t>
+      </w:r>
+      <w:r>
+        <w:rPr>
+          <w:rFonts w:hint="eastAsia"/>
+          <w:vertAlign w:val="baseline"/>
+          <w:lang w:val="en-US" w:eastAsia="zh-CN"/>
+        </w:rPr>
+        <w:t xml:space="preserve">  = 100，实际擦除数据以为未第0块（0-4096地址）。</w:t>
+      </w:r>
+    </w:p>
+    <w:p>
+      <w:pPr>
+        <w:widowControl w:val="0"/>
+        <w:numPr>
+          <w:ilvl w:val="0"/>
+          <w:numId w:val="0"/>
+        </w:numPr>
+        <w:jc w:val="both"/>
+        <w:rPr>
+          <w:rFonts w:hint="eastAsia"/>
+          <w:lang w:val="en-US" w:eastAsia="zh-CN"/>
+        </w:rPr>
+      </w:pPr>
+    </w:p>
+    <w:p>
+      <w:pPr>
+        <w:widowControl w:val="0"/>
+        <w:numPr>
+          <w:ilvl w:val="0"/>
+          <w:numId w:val="0"/>
+        </w:numPr>
         <w:jc w:val="both"/>
         <w:rPr>
           <w:rFonts w:hint="eastAsia"/>
@@ -9238,16 +9338,71 @@
         <w:ind w:firstLine="420" w:firstLineChars="0"/>
         <w:jc w:val="both"/>
         <w:rPr>
+          <w:rFonts w:hint="eastAsia"/>
+          <w:lang w:val="en-US" w:eastAsia="zh-CN"/>
+        </w:rPr>
+      </w:pPr>
+      <w:r>
+        <w:rPr>
+          <w:rFonts w:hint="eastAsia"/>
+          <w:lang w:val="en-US" w:eastAsia="zh-CN"/>
+        </w:rPr>
+        <w:t>Flash 写操作写操作需要注意，我们使用的flash 指令位页编程页，所以单次写数据，不能操作256（一页的大小）。</w:t>
+      </w:r>
+    </w:p>
+    <w:p>
+      <w:pPr>
+        <w:widowControl w:val="0"/>
+        <w:numPr>
+          <w:ilvl w:val="0"/>
+          <w:numId w:val="0"/>
+        </w:numPr>
+        <w:ind w:firstLine="420" w:firstLineChars="0"/>
+        <w:jc w:val="both"/>
+        <w:rPr>
+          <w:rFonts w:hint="eastAsia"/>
+          <w:vertAlign w:val="baseline"/>
+          <w:lang w:val="en-US" w:eastAsia="zh-CN"/>
+        </w:rPr>
+      </w:pPr>
+      <w:r>
+        <w:rPr>
+          <w:rFonts w:hint="eastAsia"/>
+          <w:lang w:val="en-US" w:eastAsia="zh-CN"/>
+        </w:rPr>
+        <w:t xml:space="preserve">也就是说，我们操作的时候 </w:t>
+      </w:r>
+      <w:r>
+        <w:rPr>
+          <w:rFonts w:hint="eastAsia"/>
+          <w:vertAlign w:val="baseline"/>
+          <w:lang w:val="en-US" w:eastAsia="zh-CN"/>
+        </w:rPr>
+        <w:t>WriteAddr % SPI_FLASH_PAGE_SIZE + WriteBytesNum 不允许大于一页的大小。</w:t>
+      </w:r>
+    </w:p>
+    <w:p>
+      <w:pPr>
+        <w:widowControl w:val="0"/>
+        <w:numPr>
+          <w:ilvl w:val="0"/>
+          <w:numId w:val="0"/>
+        </w:numPr>
+        <w:ind w:firstLine="420" w:firstLineChars="0"/>
+        <w:jc w:val="both"/>
+        <w:rPr>
           <w:rFonts w:hint="default"/>
-          <w:lang w:val="en-US" w:eastAsia="zh-CN"/>
-        </w:rPr>
-      </w:pPr>
-      <w:r>
-        <w:rPr>
-          <w:rFonts w:hint="eastAsia"/>
-          <w:lang w:val="en-US" w:eastAsia="zh-CN"/>
-        </w:rPr>
-        <w:t>Flash 写操作写操作需要注意，我们使用的flash 指令位页编程页，所以单次写数据，不能操作256（一页的大小）。</w:t>
+          <w:vertAlign w:val="baseline"/>
+          <w:lang w:val="en-US" w:eastAsia="zh-CN"/>
+        </w:rPr>
+      </w:pPr>
+      <w:r>
+        <w:rPr>
+          <w:rFonts w:hint="eastAsia"/>
+          <w:vertAlign w:val="baseline"/>
+          <w:lang w:val="en-US" w:eastAsia="zh-CN"/>
+        </w:rPr>
+        <w:t>例如 当 WriteAddr = 100；如果我们需要写入的数据长度为158  （大于 SPI_FLASH_PAGE_SIZE-WriteAddr ），也就是操作的时候跨越了页，因此跨页的数据会写失败。</w:t>
       </w:r>
     </w:p>
     <w:p>
@@ -9465,7 +9620,7 @@
                 <w:vertAlign w:val="baseline"/>
                 <w:lang w:val="en-US" w:eastAsia="zh-CN"/>
               </w:rPr>
-              <w:t xml:space="preserve">    if(WriteBytesNum &gt; SPI_FLASH_PAGE_SIZE)</w:t>
+              <w:t xml:space="preserve">    if(WriteAddr % SPI_FLASH_PAGE_SIZE + WriteBytesNum &gt; 256)</w:t>
             </w:r>
           </w:p>
           <w:p>
@@ -9511,7 +9666,7 @@
                 <w:vertAlign w:val="baseline"/>
                 <w:lang w:val="en-US" w:eastAsia="zh-CN"/>
               </w:rPr>
-              <w:t xml:space="preserve">        return 0;</w:t>
+              <w:t xml:space="preserve">        return SPI_ERROR;</w:t>
             </w:r>
           </w:p>
           <w:p>
@@ -9883,17 +10038,122 @@
         <w:ind w:firstLine="420" w:firstLineChars="0"/>
         <w:jc w:val="both"/>
         <w:rPr>
+          <w:rFonts w:hint="eastAsia"/>
+          <w:lang w:val="en-US" w:eastAsia="zh-CN"/>
+        </w:rPr>
+      </w:pPr>
+      <w:r>
+        <w:rPr>
+          <w:rFonts w:hint="eastAsia"/>
+          <w:lang w:val="en-US" w:eastAsia="zh-CN"/>
+        </w:rPr>
+        <w:t>B: 将剩余数据分为页大小写数据。</w:t>
+      </w:r>
+    </w:p>
+    <w:p>
+      <w:pPr>
+        <w:widowControl w:val="0"/>
+        <w:numPr>
+          <w:ilvl w:val="0"/>
+          <w:numId w:val="0"/>
+        </w:numPr>
+        <w:ind w:firstLine="420" w:firstLineChars="0"/>
+        <w:jc w:val="both"/>
+        <w:rPr>
+          <w:rFonts w:hint="eastAsia"/>
+          <w:lang w:val="en-US" w:eastAsia="zh-CN"/>
+        </w:rPr>
+      </w:pPr>
+    </w:p>
+    <w:p>
+      <w:pPr>
+        <w:widowControl w:val="0"/>
+        <w:numPr>
+          <w:ilvl w:val="0"/>
+          <w:numId w:val="0"/>
+        </w:numPr>
+        <w:ind w:firstLine="420" w:firstLineChars="0"/>
+        <w:jc w:val="both"/>
+        <w:rPr>
+          <w:rFonts w:hint="eastAsia"/>
+          <w:lang w:val="en-US" w:eastAsia="zh-CN"/>
+        </w:rPr>
+      </w:pPr>
+    </w:p>
+    <w:p>
+      <w:pPr>
+        <w:widowControl w:val="0"/>
+        <w:numPr>
+          <w:ilvl w:val="0"/>
+          <w:numId w:val="0"/>
+        </w:numPr>
+        <w:ind w:firstLine="420" w:firstLineChars="0"/>
+        <w:jc w:val="both"/>
+        <w:rPr>
+          <w:rFonts w:hint="eastAsia"/>
+          <w:lang w:val="en-US" w:eastAsia="zh-CN"/>
+        </w:rPr>
+      </w:pPr>
+    </w:p>
+    <w:p>
+      <w:pPr>
+        <w:widowControl w:val="0"/>
+        <w:numPr>
+          <w:ilvl w:val="0"/>
+          <w:numId w:val="0"/>
+        </w:numPr>
+        <w:ind w:firstLine="420" w:firstLineChars="0"/>
+        <w:jc w:val="both"/>
+        <w:rPr>
+          <w:rFonts w:hint="eastAsia"/>
+          <w:lang w:val="en-US" w:eastAsia="zh-CN"/>
+        </w:rPr>
+      </w:pPr>
+    </w:p>
+    <w:p>
+      <w:pPr>
+        <w:widowControl w:val="0"/>
+        <w:numPr>
+          <w:ilvl w:val="0"/>
+          <w:numId w:val="0"/>
+        </w:numPr>
+        <w:ind w:firstLine="420" w:firstLineChars="0"/>
+        <w:jc w:val="both"/>
+        <w:rPr>
+          <w:rFonts w:hint="eastAsia"/>
+          <w:lang w:val="en-US" w:eastAsia="zh-CN"/>
+        </w:rPr>
+      </w:pPr>
+    </w:p>
+    <w:p>
+      <w:pPr>
+        <w:widowControl w:val="0"/>
+        <w:numPr>
+          <w:ilvl w:val="0"/>
+          <w:numId w:val="0"/>
+        </w:numPr>
+        <w:ind w:firstLine="420" w:firstLineChars="0"/>
+        <w:jc w:val="both"/>
+        <w:rPr>
+          <w:rFonts w:hint="eastAsia"/>
+          <w:lang w:val="en-US" w:eastAsia="zh-CN"/>
+        </w:rPr>
+      </w:pPr>
+    </w:p>
+    <w:p>
+      <w:pPr>
+        <w:widowControl w:val="0"/>
+        <w:numPr>
+          <w:ilvl w:val="0"/>
+          <w:numId w:val="0"/>
+        </w:numPr>
+        <w:ind w:firstLine="420" w:firstLineChars="0"/>
+        <w:jc w:val="both"/>
+        <w:rPr>
           <w:rFonts w:hint="default"/>
           <w:lang w:val="en-US" w:eastAsia="zh-CN"/>
         </w:rPr>
       </w:pPr>
-      <w:r>
-        <w:rPr>
-          <w:rFonts w:hint="eastAsia"/>
-          <w:lang w:val="en-US" w:eastAsia="zh-CN"/>
-        </w:rPr>
-        <w:t>B: 将剩余数据分为页大小写数据。</w:t>
-      </w:r>
     </w:p>
     <w:tbl>
       <w:tblPr>
@@ -9950,21 +10210,39 @@
           </w:tcPr>
           <w:p>
             <w:pPr>
-              <w:widowControl w:val="0"/>
-              <w:numPr>
-                <w:ilvl w:val="0"/>
-                <w:numId w:val="0"/>
-              </w:numPr>
-              <w:jc w:val="both"/>
-              <w:rPr>
-                <w:rFonts w:hint="default"/>
-                <w:vertAlign w:val="baseline"/>
-                <w:lang w:val="en-US" w:eastAsia="zh-CN"/>
-              </w:rPr>
-            </w:pPr>
-            <w:r>
-              <w:rPr>
-                <w:rFonts w:hint="default"/>
+              <w:keepNext w:val="0"/>
+              <w:keepLines w:val="0"/>
+              <w:pageBreakBefore w:val="0"/>
+              <w:widowControl w:val="0"/>
+              <w:numPr>
+                <w:ilvl w:val="0"/>
+                <w:numId w:val="0"/>
+              </w:numPr>
+              <w:kinsoku/>
+              <w:wordWrap/>
+              <w:overflowPunct/>
+              <w:topLinePunct w:val="0"/>
+              <w:autoSpaceDE/>
+              <w:autoSpaceDN/>
+              <w:bidi w:val="0"/>
+              <w:adjustRightInd/>
+              <w:snapToGrid/>
+              <w:spacing w:line="240" w:lineRule="exact"/>
+              <w:jc w:val="left"/>
+              <w:textAlignment w:val="auto"/>
+              <w:rPr>
+                <w:rFonts w:hint="default"/>
+                <w:sz w:val="15"/>
+                <w:szCs w:val="16"/>
+                <w:vertAlign w:val="baseline"/>
+                <w:lang w:val="en-US" w:eastAsia="zh-CN"/>
+              </w:rPr>
+            </w:pPr>
+            <w:r>
+              <w:rPr>
+                <w:rFonts w:hint="default"/>
+                <w:sz w:val="15"/>
+                <w:szCs w:val="16"/>
                 <w:vertAlign w:val="baseline"/>
                 <w:lang w:val="en-US" w:eastAsia="zh-CN"/>
               </w:rPr>
@@ -9973,21 +10251,70 @@
           </w:p>
           <w:p>
             <w:pPr>
-              <w:widowControl w:val="0"/>
-              <w:numPr>
-                <w:ilvl w:val="0"/>
-                <w:numId w:val="0"/>
-              </w:numPr>
-              <w:jc w:val="both"/>
-              <w:rPr>
-                <w:rFonts w:hint="default"/>
-                <w:vertAlign w:val="baseline"/>
-                <w:lang w:val="en-US" w:eastAsia="zh-CN"/>
-              </w:rPr>
-            </w:pPr>
-            <w:r>
-              <w:rPr>
-                <w:rFonts w:hint="default"/>
+              <w:keepNext w:val="0"/>
+              <w:keepLines w:val="0"/>
+              <w:pageBreakBefore w:val="0"/>
+              <w:widowControl w:val="0"/>
+              <w:numPr>
+                <w:ilvl w:val="0"/>
+                <w:numId w:val="0"/>
+              </w:numPr>
+              <w:kinsoku/>
+              <w:wordWrap/>
+              <w:overflowPunct/>
+              <w:topLinePunct w:val="0"/>
+              <w:autoSpaceDE/>
+              <w:autoSpaceDN/>
+              <w:bidi w:val="0"/>
+              <w:adjustRightInd/>
+              <w:snapToGrid/>
+              <w:spacing w:line="240" w:lineRule="exact"/>
+              <w:jc w:val="left"/>
+              <w:textAlignment w:val="auto"/>
+              <w:rPr>
+                <w:rFonts w:hint="default"/>
+                <w:sz w:val="15"/>
+                <w:szCs w:val="16"/>
+                <w:vertAlign w:val="baseline"/>
+                <w:lang w:val="en-US" w:eastAsia="zh-CN"/>
+              </w:rPr>
+            </w:pPr>
+          </w:p>
+          <w:p>
+            <w:pPr>
+              <w:keepNext w:val="0"/>
+              <w:keepLines w:val="0"/>
+              <w:pageBreakBefore w:val="0"/>
+              <w:widowControl w:val="0"/>
+              <w:numPr>
+                <w:ilvl w:val="0"/>
+                <w:numId w:val="0"/>
+              </w:numPr>
+              <w:kinsoku/>
+              <w:wordWrap/>
+              <w:overflowPunct/>
+              <w:topLinePunct w:val="0"/>
+              <w:autoSpaceDE/>
+              <w:autoSpaceDN/>
+              <w:bidi w:val="0"/>
+              <w:adjustRightInd/>
+              <w:snapToGrid/>
+              <w:spacing w:line="240" w:lineRule="exact"/>
+              <w:jc w:val="left"/>
+              <w:textAlignment w:val="auto"/>
+              <w:rPr>
+                <w:rFonts w:hint="default"/>
+                <w:sz w:val="15"/>
+                <w:szCs w:val="16"/>
+                <w:vertAlign w:val="baseline"/>
+                <w:lang w:val="en-US" w:eastAsia="zh-CN"/>
+              </w:rPr>
+            </w:pPr>
+            <w:r>
+              <w:rPr>
+                <w:rFonts w:hint="default"/>
+                <w:sz w:val="15"/>
+                <w:szCs w:val="16"/>
                 <w:vertAlign w:val="baseline"/>
                 <w:lang w:val="en-US" w:eastAsia="zh-CN"/>
               </w:rPr>
@@ -9996,21 +10323,121 @@
           </w:p>
           <w:p>
             <w:pPr>
-              <w:widowControl w:val="0"/>
-              <w:numPr>
-                <w:ilvl w:val="0"/>
-                <w:numId w:val="0"/>
-              </w:numPr>
-              <w:jc w:val="both"/>
-              <w:rPr>
-                <w:rFonts w:hint="default"/>
-                <w:vertAlign w:val="baseline"/>
-                <w:lang w:val="en-US" w:eastAsia="zh-CN"/>
-              </w:rPr>
-            </w:pPr>
-            <w:r>
-              <w:rPr>
-                <w:rFonts w:hint="default"/>
+              <w:keepNext w:val="0"/>
+              <w:keepLines w:val="0"/>
+              <w:pageBreakBefore w:val="0"/>
+              <w:widowControl w:val="0"/>
+              <w:numPr>
+                <w:ilvl w:val="0"/>
+                <w:numId w:val="0"/>
+              </w:numPr>
+              <w:kinsoku/>
+              <w:wordWrap/>
+              <w:overflowPunct/>
+              <w:topLinePunct w:val="0"/>
+              <w:autoSpaceDE/>
+              <w:autoSpaceDN/>
+              <w:bidi w:val="0"/>
+              <w:adjustRightInd/>
+              <w:snapToGrid/>
+              <w:spacing w:line="240" w:lineRule="exact"/>
+              <w:jc w:val="left"/>
+              <w:textAlignment w:val="auto"/>
+              <w:rPr>
+                <w:rFonts w:hint="default"/>
+                <w:sz w:val="15"/>
+                <w:szCs w:val="16"/>
+                <w:vertAlign w:val="baseline"/>
+                <w:lang w:val="en-US" w:eastAsia="zh-CN"/>
+              </w:rPr>
+            </w:pPr>
+            <w:r>
+              <w:rPr>
+                <w:rFonts w:hint="default"/>
+                <w:sz w:val="15"/>
+                <w:szCs w:val="16"/>
+                <w:vertAlign w:val="baseline"/>
+                <w:lang w:val="en-US" w:eastAsia="zh-CN"/>
+              </w:rPr>
+              <w:t xml:space="preserve">    uint8_t ret ;</w:t>
+            </w:r>
+          </w:p>
+          <w:p>
+            <w:pPr>
+              <w:keepNext w:val="0"/>
+              <w:keepLines w:val="0"/>
+              <w:pageBreakBefore w:val="0"/>
+              <w:widowControl w:val="0"/>
+              <w:numPr>
+                <w:ilvl w:val="0"/>
+                <w:numId w:val="0"/>
+              </w:numPr>
+              <w:kinsoku/>
+              <w:wordWrap/>
+              <w:overflowPunct/>
+              <w:topLinePunct w:val="0"/>
+              <w:autoSpaceDE/>
+              <w:autoSpaceDN/>
+              <w:bidi w:val="0"/>
+              <w:adjustRightInd/>
+              <w:snapToGrid/>
+              <w:spacing w:line="240" w:lineRule="exact"/>
+              <w:jc w:val="left"/>
+              <w:textAlignment w:val="auto"/>
+              <w:rPr>
+                <w:rFonts w:hint="default"/>
+                <w:sz w:val="15"/>
+                <w:szCs w:val="16"/>
+                <w:vertAlign w:val="baseline"/>
+                <w:lang w:val="en-US" w:eastAsia="zh-CN"/>
+              </w:rPr>
+            </w:pPr>
+            <w:r>
+              <w:rPr>
+                <w:rFonts w:hint="default"/>
+                <w:sz w:val="15"/>
+                <w:szCs w:val="16"/>
+                <w:vertAlign w:val="baseline"/>
+                <w:lang w:val="en-US" w:eastAsia="zh-CN"/>
+              </w:rPr>
+              <w:t xml:space="preserve">    int32_t residu_len = NumByteToWrite;                                   //未写入数据 长度</w:t>
+            </w:r>
+          </w:p>
+          <w:p>
+            <w:pPr>
+              <w:keepNext w:val="0"/>
+              <w:keepLines w:val="0"/>
+              <w:pageBreakBefore w:val="0"/>
+              <w:widowControl w:val="0"/>
+              <w:numPr>
+                <w:ilvl w:val="0"/>
+                <w:numId w:val="0"/>
+              </w:numPr>
+              <w:kinsoku/>
+              <w:wordWrap/>
+              <w:overflowPunct/>
+              <w:topLinePunct w:val="0"/>
+              <w:autoSpaceDE/>
+              <w:autoSpaceDN/>
+              <w:bidi w:val="0"/>
+              <w:adjustRightInd/>
+              <w:snapToGrid/>
+              <w:spacing w:line="240" w:lineRule="exact"/>
+              <w:jc w:val="left"/>
+              <w:textAlignment w:val="auto"/>
+              <w:rPr>
+                <w:rFonts w:hint="default"/>
+                <w:sz w:val="15"/>
+                <w:szCs w:val="16"/>
+                <w:vertAlign w:val="baseline"/>
+                <w:lang w:val="en-US" w:eastAsia="zh-CN"/>
+              </w:rPr>
+            </w:pPr>
+            <w:r>
+              <w:rPr>
+                <w:rFonts w:hint="default"/>
+                <w:sz w:val="15"/>
+                <w:szCs w:val="16"/>
                 <w:vertAlign w:val="baseline"/>
                 <w:lang w:val="en-US" w:eastAsia="zh-CN"/>
               </w:rPr>
@@ -10019,67 +10446,121 @@
           </w:p>
           <w:p>
             <w:pPr>
-              <w:widowControl w:val="0"/>
-              <w:numPr>
-                <w:ilvl w:val="0"/>
-                <w:numId w:val="0"/>
-              </w:numPr>
-              <w:jc w:val="both"/>
-              <w:rPr>
-                <w:rFonts w:hint="default"/>
-                <w:vertAlign w:val="baseline"/>
-                <w:lang w:val="en-US" w:eastAsia="zh-CN"/>
-              </w:rPr>
-            </w:pPr>
-            <w:r>
-              <w:rPr>
-                <w:rFonts w:hint="default"/>
-                <w:vertAlign w:val="baseline"/>
-                <w:lang w:val="en-US" w:eastAsia="zh-CN"/>
-              </w:rPr>
-              <w:t xml:space="preserve">    pageremain = SPI_FLASH_PAGE_SIZE - WriteAddr % SPI_FLASH_PAGE_SIZE; //ҳʣֽ</w:t>
-            </w:r>
-          </w:p>
-          <w:p>
-            <w:pPr>
-              <w:widowControl w:val="0"/>
-              <w:numPr>
-                <w:ilvl w:val="0"/>
-                <w:numId w:val="0"/>
-              </w:numPr>
-              <w:jc w:val="both"/>
-              <w:rPr>
-                <w:rFonts w:hint="default"/>
-                <w:vertAlign w:val="baseline"/>
-                <w:lang w:val="en-US" w:eastAsia="zh-CN"/>
-              </w:rPr>
-            </w:pPr>
-            <w:r>
-              <w:rPr>
-                <w:rFonts w:hint="default"/>
-                <w:vertAlign w:val="baseline"/>
-                <w:lang w:val="en-US" w:eastAsia="zh-CN"/>
-              </w:rPr>
-              <w:t xml:space="preserve">    if(NumByteToWrite &lt;= pageremain)</w:t>
-            </w:r>
-          </w:p>
-          <w:p>
-            <w:pPr>
-              <w:widowControl w:val="0"/>
-              <w:numPr>
-                <w:ilvl w:val="0"/>
-                <w:numId w:val="0"/>
-              </w:numPr>
-              <w:jc w:val="both"/>
-              <w:rPr>
-                <w:rFonts w:hint="default"/>
-                <w:vertAlign w:val="baseline"/>
-                <w:lang w:val="en-US" w:eastAsia="zh-CN"/>
-              </w:rPr>
-            </w:pPr>
-            <w:r>
-              <w:rPr>
-                <w:rFonts w:hint="default"/>
+              <w:keepNext w:val="0"/>
+              <w:keepLines w:val="0"/>
+              <w:pageBreakBefore w:val="0"/>
+              <w:widowControl w:val="0"/>
+              <w:numPr>
+                <w:ilvl w:val="0"/>
+                <w:numId w:val="0"/>
+              </w:numPr>
+              <w:kinsoku/>
+              <w:wordWrap/>
+              <w:overflowPunct/>
+              <w:topLinePunct w:val="0"/>
+              <w:autoSpaceDE/>
+              <w:autoSpaceDN/>
+              <w:bidi w:val="0"/>
+              <w:adjustRightInd/>
+              <w:snapToGrid/>
+              <w:spacing w:line="240" w:lineRule="exact"/>
+              <w:jc w:val="left"/>
+              <w:textAlignment w:val="auto"/>
+              <w:rPr>
+                <w:rFonts w:hint="default"/>
+                <w:sz w:val="15"/>
+                <w:szCs w:val="16"/>
+                <w:vertAlign w:val="baseline"/>
+                <w:lang w:val="en-US" w:eastAsia="zh-CN"/>
+              </w:rPr>
+            </w:pPr>
+            <w:r>
+              <w:rPr>
+                <w:rFonts w:hint="default"/>
+                <w:sz w:val="15"/>
+                <w:szCs w:val="16"/>
+                <w:vertAlign w:val="baseline"/>
+                <w:lang w:val="en-US" w:eastAsia="zh-CN"/>
+              </w:rPr>
+              <w:t xml:space="preserve">    pageremain = SPI_FLASH_PAGE_SIZE - WriteAddr % SPI_FLASH_PAGE_SIZE;    //判断当前页剩余空间</w:t>
+            </w:r>
+          </w:p>
+          <w:p>
+            <w:pPr>
+              <w:keepNext w:val="0"/>
+              <w:keepLines w:val="0"/>
+              <w:pageBreakBefore w:val="0"/>
+              <w:widowControl w:val="0"/>
+              <w:numPr>
+                <w:ilvl w:val="0"/>
+                <w:numId w:val="0"/>
+              </w:numPr>
+              <w:kinsoku/>
+              <w:wordWrap/>
+              <w:overflowPunct/>
+              <w:topLinePunct w:val="0"/>
+              <w:autoSpaceDE/>
+              <w:autoSpaceDN/>
+              <w:bidi w:val="0"/>
+              <w:adjustRightInd/>
+              <w:snapToGrid/>
+              <w:spacing w:line="240" w:lineRule="exact"/>
+              <w:jc w:val="left"/>
+              <w:textAlignment w:val="auto"/>
+              <w:rPr>
+                <w:rFonts w:hint="default"/>
+                <w:sz w:val="15"/>
+                <w:szCs w:val="16"/>
+                <w:vertAlign w:val="baseline"/>
+                <w:lang w:val="en-US" w:eastAsia="zh-CN"/>
+              </w:rPr>
+            </w:pPr>
+            <w:r>
+              <w:rPr>
+                <w:rFonts w:hint="default"/>
+                <w:sz w:val="15"/>
+                <w:szCs w:val="16"/>
+                <w:vertAlign w:val="baseline"/>
+                <w:lang w:val="en-US" w:eastAsia="zh-CN"/>
+              </w:rPr>
+              <w:t xml:space="preserve">    if(residu_len &lt;= pageremain)                                           //如果当前页剩余空间 大于待写入数据长度</w:t>
+            </w:r>
+          </w:p>
+          <w:p>
+            <w:pPr>
+              <w:keepNext w:val="0"/>
+              <w:keepLines w:val="0"/>
+              <w:pageBreakBefore w:val="0"/>
+              <w:widowControl w:val="0"/>
+              <w:numPr>
+                <w:ilvl w:val="0"/>
+                <w:numId w:val="0"/>
+              </w:numPr>
+              <w:kinsoku/>
+              <w:wordWrap/>
+              <w:overflowPunct/>
+              <w:topLinePunct w:val="0"/>
+              <w:autoSpaceDE/>
+              <w:autoSpaceDN/>
+              <w:bidi w:val="0"/>
+              <w:adjustRightInd/>
+              <w:snapToGrid/>
+              <w:spacing w:line="240" w:lineRule="exact"/>
+              <w:jc w:val="left"/>
+              <w:textAlignment w:val="auto"/>
+              <w:rPr>
+                <w:rFonts w:hint="default"/>
+                <w:sz w:val="15"/>
+                <w:szCs w:val="16"/>
+                <w:vertAlign w:val="baseline"/>
+                <w:lang w:val="en-US" w:eastAsia="zh-CN"/>
+              </w:rPr>
+            </w:pPr>
+            <w:r>
+              <w:rPr>
+                <w:rFonts w:hint="default"/>
+                <w:sz w:val="15"/>
+                <w:szCs w:val="16"/>
                 <w:vertAlign w:val="baseline"/>
                 <w:lang w:val="en-US" w:eastAsia="zh-CN"/>
               </w:rPr>
@@ -10088,44 +10569,182 @@
           </w:p>
           <w:p>
             <w:pPr>
-              <w:widowControl w:val="0"/>
-              <w:numPr>
-                <w:ilvl w:val="0"/>
-                <w:numId w:val="0"/>
-              </w:numPr>
-              <w:jc w:val="both"/>
-              <w:rPr>
-                <w:rFonts w:hint="default"/>
-                <w:vertAlign w:val="baseline"/>
-                <w:lang w:val="en-US" w:eastAsia="zh-CN"/>
-              </w:rPr>
-            </w:pPr>
-            <w:r>
-              <w:rPr>
-                <w:rFonts w:hint="default"/>
-                <w:vertAlign w:val="baseline"/>
-                <w:lang w:val="en-US" w:eastAsia="zh-CN"/>
-              </w:rPr>
-              <w:t xml:space="preserve">        pageremain = NumByteToWrite; //256ֽ</w:t>
-            </w:r>
-          </w:p>
-          <w:p>
-            <w:pPr>
-              <w:widowControl w:val="0"/>
-              <w:numPr>
-                <w:ilvl w:val="0"/>
-                <w:numId w:val="0"/>
-              </w:numPr>
-              <w:jc w:val="both"/>
-              <w:rPr>
-                <w:rFonts w:hint="default"/>
-                <w:vertAlign w:val="baseline"/>
-                <w:lang w:val="en-US" w:eastAsia="zh-CN"/>
-              </w:rPr>
-            </w:pPr>
-            <w:r>
-              <w:rPr>
-                <w:rFonts w:hint="default"/>
+              <w:keepNext w:val="0"/>
+              <w:keepLines w:val="0"/>
+              <w:pageBreakBefore w:val="0"/>
+              <w:widowControl w:val="0"/>
+              <w:numPr>
+                <w:ilvl w:val="0"/>
+                <w:numId w:val="0"/>
+              </w:numPr>
+              <w:kinsoku/>
+              <w:wordWrap/>
+              <w:overflowPunct/>
+              <w:topLinePunct w:val="0"/>
+              <w:autoSpaceDE/>
+              <w:autoSpaceDN/>
+              <w:bidi w:val="0"/>
+              <w:adjustRightInd/>
+              <w:snapToGrid/>
+              <w:spacing w:line="240" w:lineRule="exact"/>
+              <w:jc w:val="left"/>
+              <w:textAlignment w:val="auto"/>
+              <w:rPr>
+                <w:rFonts w:hint="default"/>
+                <w:sz w:val="15"/>
+                <w:szCs w:val="16"/>
+                <w:vertAlign w:val="baseline"/>
+                <w:lang w:val="en-US" w:eastAsia="zh-CN"/>
+              </w:rPr>
+            </w:pPr>
+            <w:r>
+              <w:rPr>
+                <w:rFonts w:hint="default"/>
+                <w:sz w:val="15"/>
+                <w:szCs w:val="16"/>
+                <w:vertAlign w:val="baseline"/>
+                <w:lang w:val="en-US" w:eastAsia="zh-CN"/>
+              </w:rPr>
+              <w:t xml:space="preserve">       </w:t>
+            </w:r>
+            <w:r>
+              <w:rPr>
+                <w:rFonts w:hint="eastAsia"/>
+                <w:sz w:val="15"/>
+                <w:szCs w:val="16"/>
+                <w:vertAlign w:val="baseline"/>
+                <w:lang w:val="en-US" w:eastAsia="zh-CN"/>
+              </w:rPr>
+              <w:t xml:space="preserve">   </w:t>
+            </w:r>
+            <w:r>
+              <w:rPr>
+                <w:rFonts w:hint="default"/>
+                <w:sz w:val="15"/>
+                <w:szCs w:val="16"/>
+                <w:vertAlign w:val="baseline"/>
+                <w:lang w:val="en-US" w:eastAsia="zh-CN"/>
+              </w:rPr>
+              <w:t xml:space="preserve"> pageremain = residu_len; //256ֽ</w:t>
+            </w:r>
+          </w:p>
+          <w:p>
+            <w:pPr>
+              <w:keepNext w:val="0"/>
+              <w:keepLines w:val="0"/>
+              <w:pageBreakBefore w:val="0"/>
+              <w:widowControl w:val="0"/>
+              <w:numPr>
+                <w:ilvl w:val="0"/>
+                <w:numId w:val="0"/>
+              </w:numPr>
+              <w:kinsoku/>
+              <w:wordWrap/>
+              <w:overflowPunct/>
+              <w:topLinePunct w:val="0"/>
+              <w:autoSpaceDE/>
+              <w:autoSpaceDN/>
+              <w:bidi w:val="0"/>
+              <w:adjustRightInd/>
+              <w:snapToGrid/>
+              <w:spacing w:line="240" w:lineRule="exact"/>
+              <w:jc w:val="both"/>
+              <w:textAlignment w:val="auto"/>
+              <w:rPr>
+                <w:rFonts w:hint="default"/>
+                <w:sz w:val="15"/>
+                <w:szCs w:val="16"/>
+                <w:vertAlign w:val="baseline"/>
+                <w:lang w:val="en-US" w:eastAsia="zh-CN"/>
+              </w:rPr>
+            </w:pPr>
+            <w:r>
+              <w:rPr>
+                <w:rFonts w:hint="default"/>
+                <w:sz w:val="15"/>
+                <w:szCs w:val="16"/>
+                <w:vertAlign w:val="baseline"/>
+                <w:lang w:val="en-US" w:eastAsia="zh-CN"/>
+              </w:rPr>
+              <w:t xml:space="preserve">        ret = flash_write_page( WriteAddr, (void *)pBuffer, pageremain);</w:t>
+            </w:r>
+          </w:p>
+          <w:p>
+            <w:pPr>
+              <w:keepNext w:val="0"/>
+              <w:keepLines w:val="0"/>
+              <w:pageBreakBefore w:val="0"/>
+              <w:widowControl w:val="0"/>
+              <w:numPr>
+                <w:ilvl w:val="0"/>
+                <w:numId w:val="0"/>
+              </w:numPr>
+              <w:kinsoku/>
+              <w:wordWrap/>
+              <w:overflowPunct/>
+              <w:topLinePunct w:val="0"/>
+              <w:autoSpaceDE/>
+              <w:autoSpaceDN/>
+              <w:bidi w:val="0"/>
+              <w:adjustRightInd/>
+              <w:snapToGrid/>
+              <w:spacing w:line="240" w:lineRule="exact"/>
+              <w:jc w:val="both"/>
+              <w:textAlignment w:val="auto"/>
+              <w:rPr>
+                <w:rFonts w:hint="default"/>
+                <w:sz w:val="15"/>
+                <w:szCs w:val="16"/>
+                <w:vertAlign w:val="baseline"/>
+                <w:lang w:val="en-US" w:eastAsia="zh-CN"/>
+              </w:rPr>
+            </w:pPr>
+            <w:r>
+              <w:rPr>
+                <w:rFonts w:hint="default"/>
+                <w:sz w:val="15"/>
+                <w:szCs w:val="16"/>
+                <w:vertAlign w:val="baseline"/>
+                <w:lang w:val="en-US" w:eastAsia="zh-CN"/>
+              </w:rPr>
+              <w:t xml:space="preserve">        return ret;</w:t>
+            </w:r>
+          </w:p>
+          <w:p>
+            <w:pPr>
+              <w:keepNext w:val="0"/>
+              <w:keepLines w:val="0"/>
+              <w:pageBreakBefore w:val="0"/>
+              <w:widowControl w:val="0"/>
+              <w:numPr>
+                <w:ilvl w:val="0"/>
+                <w:numId w:val="0"/>
+              </w:numPr>
+              <w:kinsoku/>
+              <w:wordWrap/>
+              <w:overflowPunct/>
+              <w:topLinePunct w:val="0"/>
+              <w:autoSpaceDE/>
+              <w:autoSpaceDN/>
+              <w:bidi w:val="0"/>
+              <w:adjustRightInd/>
+              <w:snapToGrid/>
+              <w:spacing w:line="240" w:lineRule="exact"/>
+              <w:jc w:val="both"/>
+              <w:textAlignment w:val="auto"/>
+              <w:rPr>
+                <w:rFonts w:hint="default"/>
+                <w:sz w:val="15"/>
+                <w:szCs w:val="16"/>
+                <w:vertAlign w:val="baseline"/>
+                <w:lang w:val="en-US" w:eastAsia="zh-CN"/>
+              </w:rPr>
+            </w:pPr>
+            <w:r>
+              <w:rPr>
+                <w:rFonts w:hint="default"/>
+                <w:sz w:val="15"/>
+                <w:szCs w:val="16"/>
                 <w:vertAlign w:val="baseline"/>
                 <w:lang w:val="en-US" w:eastAsia="zh-CN"/>
               </w:rPr>
@@ -10134,44 +10753,80 @@
           </w:p>
           <w:p>
             <w:pPr>
-              <w:widowControl w:val="0"/>
-              <w:numPr>
-                <w:ilvl w:val="0"/>
-                <w:numId w:val="0"/>
-              </w:numPr>
-              <w:jc w:val="both"/>
-              <w:rPr>
-                <w:rFonts w:hint="default"/>
-                <w:vertAlign w:val="baseline"/>
-                <w:lang w:val="en-US" w:eastAsia="zh-CN"/>
-              </w:rPr>
-            </w:pPr>
-            <w:r>
-              <w:rPr>
-                <w:rFonts w:hint="default"/>
-                <w:vertAlign w:val="baseline"/>
-                <w:lang w:val="en-US" w:eastAsia="zh-CN"/>
-              </w:rPr>
-              <w:t xml:space="preserve">    while(1)</w:t>
-            </w:r>
-          </w:p>
-          <w:p>
-            <w:pPr>
-              <w:widowControl w:val="0"/>
-              <w:numPr>
-                <w:ilvl w:val="0"/>
-                <w:numId w:val="0"/>
-              </w:numPr>
-              <w:jc w:val="both"/>
-              <w:rPr>
-                <w:rFonts w:hint="default"/>
-                <w:vertAlign w:val="baseline"/>
-                <w:lang w:val="en-US" w:eastAsia="zh-CN"/>
-              </w:rPr>
-            </w:pPr>
-            <w:r>
-              <w:rPr>
-                <w:rFonts w:hint="default"/>
+              <w:keepNext w:val="0"/>
+              <w:keepLines w:val="0"/>
+              <w:pageBreakBefore w:val="0"/>
+              <w:widowControl w:val="0"/>
+              <w:numPr>
+                <w:ilvl w:val="0"/>
+                <w:numId w:val="0"/>
+              </w:numPr>
+              <w:kinsoku/>
+              <w:wordWrap/>
+              <w:overflowPunct/>
+              <w:topLinePunct w:val="0"/>
+              <w:autoSpaceDE/>
+              <w:autoSpaceDN/>
+              <w:bidi w:val="0"/>
+              <w:adjustRightInd/>
+              <w:snapToGrid/>
+              <w:spacing w:line="240" w:lineRule="exact"/>
+              <w:jc w:val="both"/>
+              <w:textAlignment w:val="auto"/>
+              <w:rPr>
+                <w:rFonts w:hint="default"/>
+                <w:sz w:val="15"/>
+                <w:szCs w:val="16"/>
+                <w:vertAlign w:val="baseline"/>
+                <w:lang w:val="en-US" w:eastAsia="zh-CN"/>
+              </w:rPr>
+            </w:pPr>
+            <w:r>
+              <w:rPr>
+                <w:rFonts w:hint="default"/>
+                <w:sz w:val="15"/>
+                <w:szCs w:val="16"/>
+                <w:vertAlign w:val="baseline"/>
+                <w:lang w:val="en-US" w:eastAsia="zh-CN"/>
+              </w:rPr>
+              <w:t xml:space="preserve">    else</w:t>
+            </w:r>
+          </w:p>
+          <w:p>
+            <w:pPr>
+              <w:keepNext w:val="0"/>
+              <w:keepLines w:val="0"/>
+              <w:pageBreakBefore w:val="0"/>
+              <w:widowControl w:val="0"/>
+              <w:numPr>
+                <w:ilvl w:val="0"/>
+                <w:numId w:val="0"/>
+              </w:numPr>
+              <w:kinsoku/>
+              <w:wordWrap/>
+              <w:overflowPunct/>
+              <w:topLinePunct w:val="0"/>
+              <w:autoSpaceDE/>
+              <w:autoSpaceDN/>
+              <w:bidi w:val="0"/>
+              <w:adjustRightInd/>
+              <w:snapToGrid/>
+              <w:spacing w:line="240" w:lineRule="exact"/>
+              <w:jc w:val="both"/>
+              <w:textAlignment w:val="auto"/>
+              <w:rPr>
+                <w:rFonts w:hint="default"/>
+                <w:sz w:val="15"/>
+                <w:szCs w:val="16"/>
+                <w:vertAlign w:val="baseline"/>
+                <w:lang w:val="en-US" w:eastAsia="zh-CN"/>
+              </w:rPr>
+            </w:pPr>
+            <w:r>
+              <w:rPr>
+                <w:rFonts w:hint="default"/>
+                <w:sz w:val="15"/>
+                <w:szCs w:val="16"/>
                 <w:vertAlign w:val="baseline"/>
                 <w:lang w:val="en-US" w:eastAsia="zh-CN"/>
               </w:rPr>
@@ -10180,90 +10835,80 @@
           </w:p>
           <w:p>
             <w:pPr>
-              <w:widowControl w:val="0"/>
-              <w:numPr>
-                <w:ilvl w:val="0"/>
-                <w:numId w:val="0"/>
-              </w:numPr>
-              <w:jc w:val="both"/>
-              <w:rPr>
-                <w:rFonts w:hint="default"/>
-                <w:vertAlign w:val="baseline"/>
-                <w:lang w:val="en-US" w:eastAsia="zh-CN"/>
-              </w:rPr>
-            </w:pPr>
-            <w:r>
-              <w:rPr>
-                <w:rFonts w:hint="default"/>
-                <w:vertAlign w:val="baseline"/>
-                <w:lang w:val="en-US" w:eastAsia="zh-CN"/>
-              </w:rPr>
-              <w:t xml:space="preserve">        flash_write_page( WriteAddr, (void *)pBuffer, pageremain);</w:t>
-            </w:r>
-          </w:p>
-          <w:p>
-            <w:pPr>
-              <w:widowControl w:val="0"/>
-              <w:numPr>
-                <w:ilvl w:val="0"/>
-                <w:numId w:val="0"/>
-              </w:numPr>
-              <w:jc w:val="both"/>
-              <w:rPr>
-                <w:rFonts w:hint="default"/>
-                <w:vertAlign w:val="baseline"/>
-                <w:lang w:val="en-US" w:eastAsia="zh-CN"/>
-              </w:rPr>
-            </w:pPr>
-            <w:r>
-              <w:rPr>
-                <w:rFonts w:hint="default"/>
-                <w:vertAlign w:val="baseline"/>
-                <w:lang w:val="en-US" w:eastAsia="zh-CN"/>
-              </w:rPr>
-              <w:t xml:space="preserve">        if(NumByteToWrite == pageremain)break; //д</w:t>
-            </w:r>
-          </w:p>
-          <w:p>
-            <w:pPr>
-              <w:widowControl w:val="0"/>
-              <w:numPr>
-                <w:ilvl w:val="0"/>
-                <w:numId w:val="0"/>
-              </w:numPr>
-              <w:jc w:val="both"/>
-              <w:rPr>
-                <w:rFonts w:hint="default"/>
-                <w:vertAlign w:val="baseline"/>
-                <w:lang w:val="en-US" w:eastAsia="zh-CN"/>
-              </w:rPr>
-            </w:pPr>
-            <w:r>
-              <w:rPr>
-                <w:rFonts w:hint="default"/>
-                <w:vertAlign w:val="baseline"/>
-                <w:lang w:val="en-US" w:eastAsia="zh-CN"/>
-              </w:rPr>
-              <w:t xml:space="preserve">        else //NumByteToWrite&gt;pageremain</w:t>
-            </w:r>
-          </w:p>
-          <w:p>
-            <w:pPr>
-              <w:widowControl w:val="0"/>
-              <w:numPr>
-                <w:ilvl w:val="0"/>
-                <w:numId w:val="0"/>
-              </w:numPr>
-              <w:jc w:val="both"/>
-              <w:rPr>
-                <w:rFonts w:hint="default"/>
-                <w:vertAlign w:val="baseline"/>
-                <w:lang w:val="en-US" w:eastAsia="zh-CN"/>
-              </w:rPr>
-            </w:pPr>
-            <w:r>
-              <w:rPr>
-                <w:rFonts w:hint="default"/>
+              <w:keepNext w:val="0"/>
+              <w:keepLines w:val="0"/>
+              <w:pageBreakBefore w:val="0"/>
+              <w:widowControl w:val="0"/>
+              <w:numPr>
+                <w:ilvl w:val="0"/>
+                <w:numId w:val="0"/>
+              </w:numPr>
+              <w:kinsoku/>
+              <w:wordWrap/>
+              <w:overflowPunct/>
+              <w:topLinePunct w:val="0"/>
+              <w:autoSpaceDE/>
+              <w:autoSpaceDN/>
+              <w:bidi w:val="0"/>
+              <w:adjustRightInd/>
+              <w:snapToGrid/>
+              <w:spacing w:line="240" w:lineRule="exact"/>
+              <w:jc w:val="both"/>
+              <w:textAlignment w:val="auto"/>
+              <w:rPr>
+                <w:rFonts w:hint="default"/>
+                <w:sz w:val="15"/>
+                <w:szCs w:val="16"/>
+                <w:vertAlign w:val="baseline"/>
+                <w:lang w:val="en-US" w:eastAsia="zh-CN"/>
+              </w:rPr>
+            </w:pPr>
+            <w:r>
+              <w:rPr>
+                <w:rFonts w:hint="default"/>
+                <w:sz w:val="15"/>
+                <w:szCs w:val="16"/>
+                <w:vertAlign w:val="baseline"/>
+                <w:lang w:val="en-US" w:eastAsia="zh-CN"/>
+              </w:rPr>
+              <w:t xml:space="preserve">        while(1)</w:t>
+            </w:r>
+          </w:p>
+          <w:p>
+            <w:pPr>
+              <w:keepNext w:val="0"/>
+              <w:keepLines w:val="0"/>
+              <w:pageBreakBefore w:val="0"/>
+              <w:widowControl w:val="0"/>
+              <w:numPr>
+                <w:ilvl w:val="0"/>
+                <w:numId w:val="0"/>
+              </w:numPr>
+              <w:kinsoku/>
+              <w:wordWrap/>
+              <w:overflowPunct/>
+              <w:topLinePunct w:val="0"/>
+              <w:autoSpaceDE/>
+              <w:autoSpaceDN/>
+              <w:bidi w:val="0"/>
+              <w:adjustRightInd/>
+              <w:snapToGrid/>
+              <w:spacing w:line="240" w:lineRule="exact"/>
+              <w:jc w:val="both"/>
+              <w:textAlignment w:val="auto"/>
+              <w:rPr>
+                <w:rFonts w:hint="default"/>
+                <w:sz w:val="15"/>
+                <w:szCs w:val="16"/>
+                <w:vertAlign w:val="baseline"/>
+                <w:lang w:val="en-US" w:eastAsia="zh-CN"/>
+              </w:rPr>
+            </w:pPr>
+            <w:r>
+              <w:rPr>
+                <w:rFonts w:hint="default"/>
+                <w:sz w:val="15"/>
+                <w:szCs w:val="16"/>
                 <w:vertAlign w:val="baseline"/>
                 <w:lang w:val="en-US" w:eastAsia="zh-CN"/>
               </w:rPr>
@@ -10272,151 +10917,1013 @@
           </w:p>
           <w:p>
             <w:pPr>
-              <w:widowControl w:val="0"/>
-              <w:numPr>
-                <w:ilvl w:val="0"/>
-                <w:numId w:val="0"/>
-              </w:numPr>
-              <w:jc w:val="both"/>
-              <w:rPr>
-                <w:rFonts w:hint="default"/>
-                <w:vertAlign w:val="baseline"/>
-                <w:lang w:val="en-US" w:eastAsia="zh-CN"/>
-              </w:rPr>
-            </w:pPr>
-            <w:r>
-              <w:rPr>
-                <w:rFonts w:hint="default"/>
-                <w:vertAlign w:val="baseline"/>
-                <w:lang w:val="en-US" w:eastAsia="zh-CN"/>
-              </w:rPr>
-              <w:t xml:space="preserve">            pBuffer += pageremain;</w:t>
-            </w:r>
-          </w:p>
-          <w:p>
-            <w:pPr>
-              <w:widowControl w:val="0"/>
-              <w:numPr>
-                <w:ilvl w:val="0"/>
-                <w:numId w:val="0"/>
-              </w:numPr>
-              <w:jc w:val="both"/>
-              <w:rPr>
-                <w:rFonts w:hint="default"/>
-                <w:vertAlign w:val="baseline"/>
-                <w:lang w:val="en-US" w:eastAsia="zh-CN"/>
-              </w:rPr>
-            </w:pPr>
-            <w:r>
-              <w:rPr>
-                <w:rFonts w:hint="default"/>
-                <w:vertAlign w:val="baseline"/>
-                <w:lang w:val="en-US" w:eastAsia="zh-CN"/>
-              </w:rPr>
-              <w:t xml:space="preserve">            WriteAddr += pageremain;</w:t>
-            </w:r>
-          </w:p>
-          <w:p>
-            <w:pPr>
-              <w:widowControl w:val="0"/>
-              <w:numPr>
-                <w:ilvl w:val="0"/>
-                <w:numId w:val="0"/>
-              </w:numPr>
-              <w:jc w:val="both"/>
-              <w:rPr>
-                <w:rFonts w:hint="default"/>
-                <w:vertAlign w:val="baseline"/>
-                <w:lang w:val="en-US" w:eastAsia="zh-CN"/>
-              </w:rPr>
-            </w:pPr>
-          </w:p>
-          <w:p>
-            <w:pPr>
-              <w:widowControl w:val="0"/>
-              <w:numPr>
-                <w:ilvl w:val="0"/>
-                <w:numId w:val="0"/>
-              </w:numPr>
-              <w:jc w:val="both"/>
-              <w:rPr>
-                <w:rFonts w:hint="default"/>
-                <w:vertAlign w:val="baseline"/>
-                <w:lang w:val="en-US" w:eastAsia="zh-CN"/>
-              </w:rPr>
-            </w:pPr>
-            <w:r>
-              <w:rPr>
-                <w:rFonts w:hint="default"/>
-                <w:vertAlign w:val="baseline"/>
-                <w:lang w:val="en-US" w:eastAsia="zh-CN"/>
-              </w:rPr>
-              <w:t xml:space="preserve">            NumByteToWrite -= pageremain;         //ȥѾд˵ֽ</w:t>
-            </w:r>
-          </w:p>
-          <w:p>
-            <w:pPr>
-              <w:widowControl w:val="0"/>
-              <w:numPr>
-                <w:ilvl w:val="0"/>
-                <w:numId w:val="0"/>
-              </w:numPr>
-              <w:jc w:val="both"/>
-              <w:rPr>
-                <w:rFonts w:hint="default"/>
-                <w:vertAlign w:val="baseline"/>
-                <w:lang w:val="en-US" w:eastAsia="zh-CN"/>
-              </w:rPr>
-            </w:pPr>
-            <w:r>
-              <w:rPr>
-                <w:rFonts w:hint="default"/>
-                <w:vertAlign w:val="baseline"/>
-                <w:lang w:val="en-US" w:eastAsia="zh-CN"/>
-              </w:rPr>
-              <w:t xml:space="preserve">            if(NumByteToWrite &gt; SPI_FLASH_PAGE_SIZE)pageremain = SPI_FLASH_PAGE_SIZE; //һοд256ֽ</w:t>
-            </w:r>
-          </w:p>
-          <w:p>
-            <w:pPr>
-              <w:widowControl w:val="0"/>
-              <w:numPr>
-                <w:ilvl w:val="0"/>
-                <w:numId w:val="0"/>
-              </w:numPr>
-              <w:jc w:val="both"/>
-              <w:rPr>
-                <w:rFonts w:hint="default"/>
-                <w:vertAlign w:val="baseline"/>
-                <w:lang w:val="en-US" w:eastAsia="zh-CN"/>
-              </w:rPr>
-            </w:pPr>
-            <w:r>
-              <w:rPr>
-                <w:rFonts w:hint="default"/>
-                <w:vertAlign w:val="baseline"/>
-                <w:lang w:val="en-US" w:eastAsia="zh-CN"/>
-              </w:rPr>
-              <w:t xml:space="preserve">            else pageremain = NumByteToWrite;     //256ֽ</w:t>
-            </w:r>
-          </w:p>
-          <w:p>
-            <w:pPr>
-              <w:widowControl w:val="0"/>
-              <w:numPr>
-                <w:ilvl w:val="0"/>
-                <w:numId w:val="0"/>
-              </w:numPr>
-              <w:jc w:val="both"/>
-              <w:rPr>
-                <w:rFonts w:hint="default"/>
-                <w:vertAlign w:val="baseline"/>
-                <w:lang w:val="en-US" w:eastAsia="zh-CN"/>
-              </w:rPr>
-            </w:pPr>
-            <w:r>
-              <w:rPr>
-                <w:rFonts w:hint="default"/>
+              <w:keepNext w:val="0"/>
+              <w:keepLines w:val="0"/>
+              <w:pageBreakBefore w:val="0"/>
+              <w:widowControl w:val="0"/>
+              <w:numPr>
+                <w:ilvl w:val="0"/>
+                <w:numId w:val="0"/>
+              </w:numPr>
+              <w:kinsoku/>
+              <w:wordWrap/>
+              <w:overflowPunct/>
+              <w:topLinePunct w:val="0"/>
+              <w:autoSpaceDE/>
+              <w:autoSpaceDN/>
+              <w:bidi w:val="0"/>
+              <w:adjustRightInd/>
+              <w:snapToGrid/>
+              <w:spacing w:line="240" w:lineRule="exact"/>
+              <w:jc w:val="both"/>
+              <w:textAlignment w:val="auto"/>
+              <w:rPr>
+                <w:rFonts w:hint="default"/>
+                <w:sz w:val="15"/>
+                <w:szCs w:val="16"/>
+                <w:vertAlign w:val="baseline"/>
+                <w:lang w:val="en-US" w:eastAsia="zh-CN"/>
+              </w:rPr>
+            </w:pPr>
+            <w:r>
+              <w:rPr>
+                <w:rFonts w:hint="default"/>
+                <w:sz w:val="15"/>
+                <w:szCs w:val="16"/>
+                <w:vertAlign w:val="baseline"/>
+                <w:lang w:val="en-US" w:eastAsia="zh-CN"/>
+              </w:rPr>
+              <w:t xml:space="preserve">            ret = flash_write_page( WriteAddr, (void *)pBuffer, pageremain); //写入数据</w:t>
+            </w:r>
+          </w:p>
+          <w:p>
+            <w:pPr>
+              <w:keepNext w:val="0"/>
+              <w:keepLines w:val="0"/>
+              <w:pageBreakBefore w:val="0"/>
+              <w:widowControl w:val="0"/>
+              <w:numPr>
+                <w:ilvl w:val="0"/>
+                <w:numId w:val="0"/>
+              </w:numPr>
+              <w:kinsoku/>
+              <w:wordWrap/>
+              <w:overflowPunct/>
+              <w:topLinePunct w:val="0"/>
+              <w:autoSpaceDE/>
+              <w:autoSpaceDN/>
+              <w:bidi w:val="0"/>
+              <w:adjustRightInd/>
+              <w:snapToGrid/>
+              <w:spacing w:line="240" w:lineRule="exact"/>
+              <w:jc w:val="both"/>
+              <w:textAlignment w:val="auto"/>
+              <w:rPr>
+                <w:rFonts w:hint="default"/>
+                <w:sz w:val="15"/>
+                <w:szCs w:val="16"/>
+                <w:vertAlign w:val="baseline"/>
+                <w:lang w:val="en-US" w:eastAsia="zh-CN"/>
+              </w:rPr>
+            </w:pPr>
+            <w:r>
+              <w:rPr>
+                <w:rFonts w:hint="default"/>
+                <w:sz w:val="15"/>
+                <w:szCs w:val="16"/>
+                <w:vertAlign w:val="baseline"/>
+                <w:lang w:val="en-US" w:eastAsia="zh-CN"/>
+              </w:rPr>
+              <w:t xml:space="preserve">            if(ret !=  SPI_OK)</w:t>
+            </w:r>
+          </w:p>
+          <w:p>
+            <w:pPr>
+              <w:keepNext w:val="0"/>
+              <w:keepLines w:val="0"/>
+              <w:pageBreakBefore w:val="0"/>
+              <w:widowControl w:val="0"/>
+              <w:numPr>
+                <w:ilvl w:val="0"/>
+                <w:numId w:val="0"/>
+              </w:numPr>
+              <w:kinsoku/>
+              <w:wordWrap/>
+              <w:overflowPunct/>
+              <w:topLinePunct w:val="0"/>
+              <w:autoSpaceDE/>
+              <w:autoSpaceDN/>
+              <w:bidi w:val="0"/>
+              <w:adjustRightInd/>
+              <w:snapToGrid/>
+              <w:spacing w:line="240" w:lineRule="exact"/>
+              <w:jc w:val="both"/>
+              <w:textAlignment w:val="auto"/>
+              <w:rPr>
+                <w:rFonts w:hint="default"/>
+                <w:sz w:val="15"/>
+                <w:szCs w:val="16"/>
+                <w:vertAlign w:val="baseline"/>
+                <w:lang w:val="en-US" w:eastAsia="zh-CN"/>
+              </w:rPr>
+            </w:pPr>
+            <w:r>
+              <w:rPr>
+                <w:rFonts w:hint="default"/>
+                <w:sz w:val="15"/>
+                <w:szCs w:val="16"/>
+                <w:vertAlign w:val="baseline"/>
+                <w:lang w:val="en-US" w:eastAsia="zh-CN"/>
+              </w:rPr>
+              <w:t xml:space="preserve">            {</w:t>
+            </w:r>
+          </w:p>
+          <w:p>
+            <w:pPr>
+              <w:keepNext w:val="0"/>
+              <w:keepLines w:val="0"/>
+              <w:pageBreakBefore w:val="0"/>
+              <w:widowControl w:val="0"/>
+              <w:numPr>
+                <w:ilvl w:val="0"/>
+                <w:numId w:val="0"/>
+              </w:numPr>
+              <w:kinsoku/>
+              <w:wordWrap/>
+              <w:overflowPunct/>
+              <w:topLinePunct w:val="0"/>
+              <w:autoSpaceDE/>
+              <w:autoSpaceDN/>
+              <w:bidi w:val="0"/>
+              <w:adjustRightInd/>
+              <w:snapToGrid/>
+              <w:spacing w:line="240" w:lineRule="exact"/>
+              <w:jc w:val="both"/>
+              <w:textAlignment w:val="auto"/>
+              <w:rPr>
+                <w:rFonts w:hint="default"/>
+                <w:sz w:val="15"/>
+                <w:szCs w:val="16"/>
+                <w:vertAlign w:val="baseline"/>
+                <w:lang w:val="en-US" w:eastAsia="zh-CN"/>
+              </w:rPr>
+            </w:pPr>
+            <w:r>
+              <w:rPr>
+                <w:rFonts w:hint="default"/>
+                <w:sz w:val="15"/>
+                <w:szCs w:val="16"/>
+                <w:vertAlign w:val="baseline"/>
+                <w:lang w:val="en-US" w:eastAsia="zh-CN"/>
+              </w:rPr>
+              <w:t xml:space="preserve">                return ret ;                                                 //如果写失败，直接return。</w:t>
+            </w:r>
+          </w:p>
+          <w:p>
+            <w:pPr>
+              <w:keepNext w:val="0"/>
+              <w:keepLines w:val="0"/>
+              <w:pageBreakBefore w:val="0"/>
+              <w:widowControl w:val="0"/>
+              <w:numPr>
+                <w:ilvl w:val="0"/>
+                <w:numId w:val="0"/>
+              </w:numPr>
+              <w:kinsoku/>
+              <w:wordWrap/>
+              <w:overflowPunct/>
+              <w:topLinePunct w:val="0"/>
+              <w:autoSpaceDE/>
+              <w:autoSpaceDN/>
+              <w:bidi w:val="0"/>
+              <w:adjustRightInd/>
+              <w:snapToGrid/>
+              <w:spacing w:line="240" w:lineRule="exact"/>
+              <w:jc w:val="both"/>
+              <w:textAlignment w:val="auto"/>
+              <w:rPr>
+                <w:rFonts w:hint="default"/>
+                <w:sz w:val="15"/>
+                <w:szCs w:val="16"/>
+                <w:vertAlign w:val="baseline"/>
+                <w:lang w:val="en-US" w:eastAsia="zh-CN"/>
+              </w:rPr>
+            </w:pPr>
+            <w:r>
+              <w:rPr>
+                <w:rFonts w:hint="default"/>
+                <w:sz w:val="15"/>
+                <w:szCs w:val="16"/>
+                <w:vertAlign w:val="baseline"/>
+                <w:lang w:val="en-US" w:eastAsia="zh-CN"/>
+              </w:rPr>
+              <w:t xml:space="preserve">            }</w:t>
+            </w:r>
+          </w:p>
+          <w:p>
+            <w:pPr>
+              <w:keepNext w:val="0"/>
+              <w:keepLines w:val="0"/>
+              <w:pageBreakBefore w:val="0"/>
+              <w:widowControl w:val="0"/>
+              <w:numPr>
+                <w:ilvl w:val="0"/>
+                <w:numId w:val="0"/>
+              </w:numPr>
+              <w:kinsoku/>
+              <w:wordWrap/>
+              <w:overflowPunct/>
+              <w:topLinePunct w:val="0"/>
+              <w:autoSpaceDE/>
+              <w:autoSpaceDN/>
+              <w:bidi w:val="0"/>
+              <w:adjustRightInd/>
+              <w:snapToGrid/>
+              <w:spacing w:line="240" w:lineRule="exact"/>
+              <w:jc w:val="both"/>
+              <w:textAlignment w:val="auto"/>
+              <w:rPr>
+                <w:rFonts w:hint="default"/>
+                <w:sz w:val="15"/>
+                <w:szCs w:val="16"/>
+                <w:vertAlign w:val="baseline"/>
+                <w:lang w:val="en-US" w:eastAsia="zh-CN"/>
+              </w:rPr>
+            </w:pPr>
+            <w:r>
+              <w:rPr>
+                <w:rFonts w:hint="default"/>
+                <w:sz w:val="15"/>
+                <w:szCs w:val="16"/>
+                <w:vertAlign w:val="baseline"/>
+                <w:lang w:val="en-US" w:eastAsia="zh-CN"/>
+              </w:rPr>
+              <w:t xml:space="preserve">            residu_len = residu_len - pageremain;                            //待写入数据剩余长度</w:t>
+            </w:r>
+          </w:p>
+          <w:p>
+            <w:pPr>
+              <w:keepNext w:val="0"/>
+              <w:keepLines w:val="0"/>
+              <w:pageBreakBefore w:val="0"/>
+              <w:widowControl w:val="0"/>
+              <w:numPr>
+                <w:ilvl w:val="0"/>
+                <w:numId w:val="0"/>
+              </w:numPr>
+              <w:kinsoku/>
+              <w:wordWrap/>
+              <w:overflowPunct/>
+              <w:topLinePunct w:val="0"/>
+              <w:autoSpaceDE/>
+              <w:autoSpaceDN/>
+              <w:bidi w:val="0"/>
+              <w:adjustRightInd/>
+              <w:snapToGrid/>
+              <w:spacing w:line="240" w:lineRule="exact"/>
+              <w:jc w:val="both"/>
+              <w:textAlignment w:val="auto"/>
+              <w:rPr>
+                <w:rFonts w:hint="default"/>
+                <w:sz w:val="15"/>
+                <w:szCs w:val="16"/>
+                <w:vertAlign w:val="baseline"/>
+                <w:lang w:val="en-US" w:eastAsia="zh-CN"/>
+              </w:rPr>
+            </w:pPr>
+            <w:r>
+              <w:rPr>
+                <w:rFonts w:hint="default"/>
+                <w:sz w:val="15"/>
+                <w:szCs w:val="16"/>
+                <w:vertAlign w:val="baseline"/>
+                <w:lang w:val="en-US" w:eastAsia="zh-CN"/>
+              </w:rPr>
+              <w:t xml:space="preserve">            if(residu_len &gt; 0)</w:t>
+            </w:r>
+          </w:p>
+          <w:p>
+            <w:pPr>
+              <w:keepNext w:val="0"/>
+              <w:keepLines w:val="0"/>
+              <w:pageBreakBefore w:val="0"/>
+              <w:widowControl w:val="0"/>
+              <w:numPr>
+                <w:ilvl w:val="0"/>
+                <w:numId w:val="0"/>
+              </w:numPr>
+              <w:kinsoku/>
+              <w:wordWrap/>
+              <w:overflowPunct/>
+              <w:topLinePunct w:val="0"/>
+              <w:autoSpaceDE/>
+              <w:autoSpaceDN/>
+              <w:bidi w:val="0"/>
+              <w:adjustRightInd/>
+              <w:snapToGrid/>
+              <w:spacing w:line="240" w:lineRule="exact"/>
+              <w:jc w:val="both"/>
+              <w:textAlignment w:val="auto"/>
+              <w:rPr>
+                <w:rFonts w:hint="default"/>
+                <w:sz w:val="15"/>
+                <w:szCs w:val="16"/>
+                <w:vertAlign w:val="baseline"/>
+                <w:lang w:val="en-US" w:eastAsia="zh-CN"/>
+              </w:rPr>
+            </w:pPr>
+            <w:r>
+              <w:rPr>
+                <w:rFonts w:hint="default"/>
+                <w:sz w:val="15"/>
+                <w:szCs w:val="16"/>
+                <w:vertAlign w:val="baseline"/>
+                <w:lang w:val="en-US" w:eastAsia="zh-CN"/>
+              </w:rPr>
+              <w:t xml:space="preserve">            {</w:t>
+            </w:r>
+          </w:p>
+          <w:p>
+            <w:pPr>
+              <w:keepNext w:val="0"/>
+              <w:keepLines w:val="0"/>
+              <w:pageBreakBefore w:val="0"/>
+              <w:widowControl w:val="0"/>
+              <w:numPr>
+                <w:ilvl w:val="0"/>
+                <w:numId w:val="0"/>
+              </w:numPr>
+              <w:kinsoku/>
+              <w:wordWrap/>
+              <w:overflowPunct/>
+              <w:topLinePunct w:val="0"/>
+              <w:autoSpaceDE/>
+              <w:autoSpaceDN/>
+              <w:bidi w:val="0"/>
+              <w:adjustRightInd/>
+              <w:snapToGrid/>
+              <w:spacing w:line="240" w:lineRule="exact"/>
+              <w:jc w:val="both"/>
+              <w:textAlignment w:val="auto"/>
+              <w:rPr>
+                <w:rFonts w:hint="default"/>
+                <w:sz w:val="15"/>
+                <w:szCs w:val="16"/>
+                <w:vertAlign w:val="baseline"/>
+                <w:lang w:val="en-US" w:eastAsia="zh-CN"/>
+              </w:rPr>
+            </w:pPr>
+            <w:r>
+              <w:rPr>
+                <w:rFonts w:hint="default"/>
+                <w:sz w:val="15"/>
+                <w:szCs w:val="16"/>
+                <w:vertAlign w:val="baseline"/>
+                <w:lang w:val="en-US" w:eastAsia="zh-CN"/>
+              </w:rPr>
+              <w:t xml:space="preserve">                pBuffer += pageremain;                                       //数据指针偏移</w:t>
+            </w:r>
+          </w:p>
+          <w:p>
+            <w:pPr>
+              <w:keepNext w:val="0"/>
+              <w:keepLines w:val="0"/>
+              <w:pageBreakBefore w:val="0"/>
+              <w:widowControl w:val="0"/>
+              <w:numPr>
+                <w:ilvl w:val="0"/>
+                <w:numId w:val="0"/>
+              </w:numPr>
+              <w:kinsoku/>
+              <w:wordWrap/>
+              <w:overflowPunct/>
+              <w:topLinePunct w:val="0"/>
+              <w:autoSpaceDE/>
+              <w:autoSpaceDN/>
+              <w:bidi w:val="0"/>
+              <w:adjustRightInd/>
+              <w:snapToGrid/>
+              <w:spacing w:line="240" w:lineRule="exact"/>
+              <w:jc w:val="both"/>
+              <w:textAlignment w:val="auto"/>
+              <w:rPr>
+                <w:rFonts w:hint="default"/>
+                <w:sz w:val="15"/>
+                <w:szCs w:val="16"/>
+                <w:vertAlign w:val="baseline"/>
+                <w:lang w:val="en-US" w:eastAsia="zh-CN"/>
+              </w:rPr>
+            </w:pPr>
+            <w:r>
+              <w:rPr>
+                <w:rFonts w:hint="default"/>
+                <w:sz w:val="15"/>
+                <w:szCs w:val="16"/>
+                <w:vertAlign w:val="baseline"/>
+                <w:lang w:val="en-US" w:eastAsia="zh-CN"/>
+              </w:rPr>
+              <w:t xml:space="preserve">                WriteAddr += pageremain;                                     //写入数据flash地址偏移</w:t>
+            </w:r>
+          </w:p>
+          <w:p>
+            <w:pPr>
+              <w:keepNext w:val="0"/>
+              <w:keepLines w:val="0"/>
+              <w:pageBreakBefore w:val="0"/>
+              <w:widowControl w:val="0"/>
+              <w:numPr>
+                <w:ilvl w:val="0"/>
+                <w:numId w:val="0"/>
+              </w:numPr>
+              <w:kinsoku/>
+              <w:wordWrap/>
+              <w:overflowPunct/>
+              <w:topLinePunct w:val="0"/>
+              <w:autoSpaceDE/>
+              <w:autoSpaceDN/>
+              <w:bidi w:val="0"/>
+              <w:adjustRightInd/>
+              <w:snapToGrid/>
+              <w:spacing w:line="240" w:lineRule="exact"/>
+              <w:jc w:val="both"/>
+              <w:textAlignment w:val="auto"/>
+              <w:rPr>
+                <w:rFonts w:hint="default"/>
+                <w:sz w:val="15"/>
+                <w:szCs w:val="16"/>
+                <w:vertAlign w:val="baseline"/>
+                <w:lang w:val="en-US" w:eastAsia="zh-CN"/>
+              </w:rPr>
+            </w:pPr>
+          </w:p>
+          <w:p>
+            <w:pPr>
+              <w:keepNext w:val="0"/>
+              <w:keepLines w:val="0"/>
+              <w:pageBreakBefore w:val="0"/>
+              <w:widowControl w:val="0"/>
+              <w:numPr>
+                <w:ilvl w:val="0"/>
+                <w:numId w:val="0"/>
+              </w:numPr>
+              <w:kinsoku/>
+              <w:wordWrap/>
+              <w:overflowPunct/>
+              <w:topLinePunct w:val="0"/>
+              <w:autoSpaceDE/>
+              <w:autoSpaceDN/>
+              <w:bidi w:val="0"/>
+              <w:adjustRightInd/>
+              <w:snapToGrid/>
+              <w:spacing w:line="240" w:lineRule="exact"/>
+              <w:jc w:val="both"/>
+              <w:textAlignment w:val="auto"/>
+              <w:rPr>
+                <w:rFonts w:hint="default"/>
+                <w:sz w:val="15"/>
+                <w:szCs w:val="16"/>
+                <w:vertAlign w:val="baseline"/>
+                <w:lang w:val="en-US" w:eastAsia="zh-CN"/>
+              </w:rPr>
+            </w:pPr>
+            <w:r>
+              <w:rPr>
+                <w:rFonts w:hint="default"/>
+                <w:sz w:val="15"/>
+                <w:szCs w:val="16"/>
+                <w:vertAlign w:val="baseline"/>
+                <w:lang w:val="en-US" w:eastAsia="zh-CN"/>
+              </w:rPr>
+              <w:t xml:space="preserve">                if(residu_len &gt; SPI_FLASH_PAGE_SIZE)                         //如果剩余数据长度 大于一页大小</w:t>
+            </w:r>
+          </w:p>
+          <w:p>
+            <w:pPr>
+              <w:keepNext w:val="0"/>
+              <w:keepLines w:val="0"/>
+              <w:pageBreakBefore w:val="0"/>
+              <w:widowControl w:val="0"/>
+              <w:numPr>
+                <w:ilvl w:val="0"/>
+                <w:numId w:val="0"/>
+              </w:numPr>
+              <w:kinsoku/>
+              <w:wordWrap/>
+              <w:overflowPunct/>
+              <w:topLinePunct w:val="0"/>
+              <w:autoSpaceDE/>
+              <w:autoSpaceDN/>
+              <w:bidi w:val="0"/>
+              <w:adjustRightInd/>
+              <w:snapToGrid/>
+              <w:spacing w:line="240" w:lineRule="exact"/>
+              <w:jc w:val="both"/>
+              <w:textAlignment w:val="auto"/>
+              <w:rPr>
+                <w:rFonts w:hint="default"/>
+                <w:sz w:val="15"/>
+                <w:szCs w:val="16"/>
+                <w:vertAlign w:val="baseline"/>
+                <w:lang w:val="en-US" w:eastAsia="zh-CN"/>
+              </w:rPr>
+            </w:pPr>
+            <w:r>
+              <w:rPr>
+                <w:rFonts w:hint="default"/>
+                <w:sz w:val="15"/>
+                <w:szCs w:val="16"/>
+                <w:vertAlign w:val="baseline"/>
+                <w:lang w:val="en-US" w:eastAsia="zh-CN"/>
+              </w:rPr>
+              <w:t xml:space="preserve">                {</w:t>
+            </w:r>
+          </w:p>
+          <w:p>
+            <w:pPr>
+              <w:keepNext w:val="0"/>
+              <w:keepLines w:val="0"/>
+              <w:pageBreakBefore w:val="0"/>
+              <w:widowControl w:val="0"/>
+              <w:numPr>
+                <w:ilvl w:val="0"/>
+                <w:numId w:val="0"/>
+              </w:numPr>
+              <w:kinsoku/>
+              <w:wordWrap/>
+              <w:overflowPunct/>
+              <w:topLinePunct w:val="0"/>
+              <w:autoSpaceDE/>
+              <w:autoSpaceDN/>
+              <w:bidi w:val="0"/>
+              <w:adjustRightInd/>
+              <w:snapToGrid/>
+              <w:spacing w:line="240" w:lineRule="exact"/>
+              <w:jc w:val="both"/>
+              <w:textAlignment w:val="auto"/>
+              <w:rPr>
+                <w:rFonts w:hint="default"/>
+                <w:sz w:val="15"/>
+                <w:szCs w:val="16"/>
+                <w:vertAlign w:val="baseline"/>
+                <w:lang w:val="en-US" w:eastAsia="zh-CN"/>
+              </w:rPr>
+            </w:pPr>
+            <w:r>
+              <w:rPr>
+                <w:rFonts w:hint="default"/>
+                <w:sz w:val="15"/>
+                <w:szCs w:val="16"/>
+                <w:vertAlign w:val="baseline"/>
+                <w:lang w:val="en-US" w:eastAsia="zh-CN"/>
+              </w:rPr>
+              <w:t xml:space="preserve">                    pageremain = SPI_FLASH_PAGE_SIZE;                        //写一整页数据</w:t>
+            </w:r>
+          </w:p>
+          <w:p>
+            <w:pPr>
+              <w:keepNext w:val="0"/>
+              <w:keepLines w:val="0"/>
+              <w:pageBreakBefore w:val="0"/>
+              <w:widowControl w:val="0"/>
+              <w:numPr>
+                <w:ilvl w:val="0"/>
+                <w:numId w:val="0"/>
+              </w:numPr>
+              <w:kinsoku/>
+              <w:wordWrap/>
+              <w:overflowPunct/>
+              <w:topLinePunct w:val="0"/>
+              <w:autoSpaceDE/>
+              <w:autoSpaceDN/>
+              <w:bidi w:val="0"/>
+              <w:adjustRightInd/>
+              <w:snapToGrid/>
+              <w:spacing w:line="240" w:lineRule="exact"/>
+              <w:jc w:val="both"/>
+              <w:textAlignment w:val="auto"/>
+              <w:rPr>
+                <w:rFonts w:hint="default"/>
+                <w:sz w:val="15"/>
+                <w:szCs w:val="16"/>
+                <w:vertAlign w:val="baseline"/>
+                <w:lang w:val="en-US" w:eastAsia="zh-CN"/>
+              </w:rPr>
+            </w:pPr>
+            <w:r>
+              <w:rPr>
+                <w:rFonts w:hint="default"/>
+                <w:sz w:val="15"/>
+                <w:szCs w:val="16"/>
+                <w:vertAlign w:val="baseline"/>
+                <w:lang w:val="en-US" w:eastAsia="zh-CN"/>
+              </w:rPr>
+              <w:t xml:space="preserve">                }</w:t>
+            </w:r>
+          </w:p>
+          <w:p>
+            <w:pPr>
+              <w:keepNext w:val="0"/>
+              <w:keepLines w:val="0"/>
+              <w:pageBreakBefore w:val="0"/>
+              <w:widowControl w:val="0"/>
+              <w:numPr>
+                <w:ilvl w:val="0"/>
+                <w:numId w:val="0"/>
+              </w:numPr>
+              <w:kinsoku/>
+              <w:wordWrap/>
+              <w:overflowPunct/>
+              <w:topLinePunct w:val="0"/>
+              <w:autoSpaceDE/>
+              <w:autoSpaceDN/>
+              <w:bidi w:val="0"/>
+              <w:adjustRightInd/>
+              <w:snapToGrid/>
+              <w:spacing w:line="240" w:lineRule="exact"/>
+              <w:jc w:val="both"/>
+              <w:textAlignment w:val="auto"/>
+              <w:rPr>
+                <w:rFonts w:hint="default"/>
+                <w:sz w:val="15"/>
+                <w:szCs w:val="16"/>
+                <w:vertAlign w:val="baseline"/>
+                <w:lang w:val="en-US" w:eastAsia="zh-CN"/>
+              </w:rPr>
+            </w:pPr>
+            <w:r>
+              <w:rPr>
+                <w:rFonts w:hint="default"/>
+                <w:sz w:val="15"/>
+                <w:szCs w:val="16"/>
+                <w:vertAlign w:val="baseline"/>
+                <w:lang w:val="en-US" w:eastAsia="zh-CN"/>
+              </w:rPr>
+              <w:t xml:space="preserve">                else</w:t>
+            </w:r>
+          </w:p>
+          <w:p>
+            <w:pPr>
+              <w:keepNext w:val="0"/>
+              <w:keepLines w:val="0"/>
+              <w:pageBreakBefore w:val="0"/>
+              <w:widowControl w:val="0"/>
+              <w:numPr>
+                <w:ilvl w:val="0"/>
+                <w:numId w:val="0"/>
+              </w:numPr>
+              <w:kinsoku/>
+              <w:wordWrap/>
+              <w:overflowPunct/>
+              <w:topLinePunct w:val="0"/>
+              <w:autoSpaceDE/>
+              <w:autoSpaceDN/>
+              <w:bidi w:val="0"/>
+              <w:adjustRightInd/>
+              <w:snapToGrid/>
+              <w:spacing w:line="240" w:lineRule="exact"/>
+              <w:jc w:val="both"/>
+              <w:textAlignment w:val="auto"/>
+              <w:rPr>
+                <w:rFonts w:hint="default"/>
+                <w:sz w:val="15"/>
+                <w:szCs w:val="16"/>
+                <w:vertAlign w:val="baseline"/>
+                <w:lang w:val="en-US" w:eastAsia="zh-CN"/>
+              </w:rPr>
+            </w:pPr>
+            <w:r>
+              <w:rPr>
+                <w:rFonts w:hint="default"/>
+                <w:sz w:val="15"/>
+                <w:szCs w:val="16"/>
+                <w:vertAlign w:val="baseline"/>
+                <w:lang w:val="en-US" w:eastAsia="zh-CN"/>
+              </w:rPr>
+              <w:t xml:space="preserve">                {</w:t>
+            </w:r>
+          </w:p>
+          <w:p>
+            <w:pPr>
+              <w:keepNext w:val="0"/>
+              <w:keepLines w:val="0"/>
+              <w:pageBreakBefore w:val="0"/>
+              <w:widowControl w:val="0"/>
+              <w:numPr>
+                <w:ilvl w:val="0"/>
+                <w:numId w:val="0"/>
+              </w:numPr>
+              <w:kinsoku/>
+              <w:wordWrap/>
+              <w:overflowPunct/>
+              <w:topLinePunct w:val="0"/>
+              <w:autoSpaceDE/>
+              <w:autoSpaceDN/>
+              <w:bidi w:val="0"/>
+              <w:adjustRightInd/>
+              <w:snapToGrid/>
+              <w:spacing w:line="240" w:lineRule="exact"/>
+              <w:jc w:val="both"/>
+              <w:textAlignment w:val="auto"/>
+              <w:rPr>
+                <w:rFonts w:hint="default"/>
+                <w:sz w:val="15"/>
+                <w:szCs w:val="16"/>
+                <w:vertAlign w:val="baseline"/>
+                <w:lang w:val="en-US" w:eastAsia="zh-CN"/>
+              </w:rPr>
+            </w:pPr>
+            <w:r>
+              <w:rPr>
+                <w:rFonts w:hint="default"/>
+                <w:sz w:val="15"/>
+                <w:szCs w:val="16"/>
+                <w:vertAlign w:val="baseline"/>
+                <w:lang w:val="en-US" w:eastAsia="zh-CN"/>
+              </w:rPr>
+              <w:t xml:space="preserve">                    pageremain = residu_len;                                 //剩余长度</w:t>
+            </w:r>
+          </w:p>
+          <w:p>
+            <w:pPr>
+              <w:keepNext w:val="0"/>
+              <w:keepLines w:val="0"/>
+              <w:pageBreakBefore w:val="0"/>
+              <w:widowControl w:val="0"/>
+              <w:numPr>
+                <w:ilvl w:val="0"/>
+                <w:numId w:val="0"/>
+              </w:numPr>
+              <w:kinsoku/>
+              <w:wordWrap/>
+              <w:overflowPunct/>
+              <w:topLinePunct w:val="0"/>
+              <w:autoSpaceDE/>
+              <w:autoSpaceDN/>
+              <w:bidi w:val="0"/>
+              <w:adjustRightInd/>
+              <w:snapToGrid/>
+              <w:spacing w:line="240" w:lineRule="exact"/>
+              <w:jc w:val="both"/>
+              <w:textAlignment w:val="auto"/>
+              <w:rPr>
+                <w:rFonts w:hint="default"/>
+                <w:sz w:val="15"/>
+                <w:szCs w:val="16"/>
+                <w:vertAlign w:val="baseline"/>
+                <w:lang w:val="en-US" w:eastAsia="zh-CN"/>
+              </w:rPr>
+            </w:pPr>
+            <w:r>
+              <w:rPr>
+                <w:rFonts w:hint="default"/>
+                <w:sz w:val="15"/>
+                <w:szCs w:val="16"/>
+                <w:vertAlign w:val="baseline"/>
+                <w:lang w:val="en-US" w:eastAsia="zh-CN"/>
+              </w:rPr>
+              <w:t xml:space="preserve">                }</w:t>
+            </w:r>
+          </w:p>
+          <w:p>
+            <w:pPr>
+              <w:keepNext w:val="0"/>
+              <w:keepLines w:val="0"/>
+              <w:pageBreakBefore w:val="0"/>
+              <w:widowControl w:val="0"/>
+              <w:numPr>
+                <w:ilvl w:val="0"/>
+                <w:numId w:val="0"/>
+              </w:numPr>
+              <w:kinsoku/>
+              <w:wordWrap/>
+              <w:overflowPunct/>
+              <w:topLinePunct w:val="0"/>
+              <w:autoSpaceDE/>
+              <w:autoSpaceDN/>
+              <w:bidi w:val="0"/>
+              <w:adjustRightInd/>
+              <w:snapToGrid/>
+              <w:spacing w:line="240" w:lineRule="exact"/>
+              <w:jc w:val="both"/>
+              <w:textAlignment w:val="auto"/>
+              <w:rPr>
+                <w:rFonts w:hint="default"/>
+                <w:sz w:val="15"/>
+                <w:szCs w:val="16"/>
+                <w:vertAlign w:val="baseline"/>
+                <w:lang w:val="en-US" w:eastAsia="zh-CN"/>
+              </w:rPr>
+            </w:pPr>
+            <w:r>
+              <w:rPr>
+                <w:rFonts w:hint="default"/>
+                <w:sz w:val="15"/>
+                <w:szCs w:val="16"/>
+                <w:vertAlign w:val="baseline"/>
+                <w:lang w:val="en-US" w:eastAsia="zh-CN"/>
+              </w:rPr>
+              <w:t xml:space="preserve">            }</w:t>
+            </w:r>
+          </w:p>
+          <w:p>
+            <w:pPr>
+              <w:keepNext w:val="0"/>
+              <w:keepLines w:val="0"/>
+              <w:pageBreakBefore w:val="0"/>
+              <w:widowControl w:val="0"/>
+              <w:numPr>
+                <w:ilvl w:val="0"/>
+                <w:numId w:val="0"/>
+              </w:numPr>
+              <w:kinsoku/>
+              <w:wordWrap/>
+              <w:overflowPunct/>
+              <w:topLinePunct w:val="0"/>
+              <w:autoSpaceDE/>
+              <w:autoSpaceDN/>
+              <w:bidi w:val="0"/>
+              <w:adjustRightInd/>
+              <w:snapToGrid/>
+              <w:spacing w:line="240" w:lineRule="exact"/>
+              <w:jc w:val="both"/>
+              <w:textAlignment w:val="auto"/>
+              <w:rPr>
+                <w:rFonts w:hint="default"/>
+                <w:sz w:val="15"/>
+                <w:szCs w:val="16"/>
+                <w:vertAlign w:val="baseline"/>
+                <w:lang w:val="en-US" w:eastAsia="zh-CN"/>
+              </w:rPr>
+            </w:pPr>
+            <w:r>
+              <w:rPr>
+                <w:rFonts w:hint="default"/>
+                <w:sz w:val="15"/>
+                <w:szCs w:val="16"/>
+                <w:vertAlign w:val="baseline"/>
+                <w:lang w:val="en-US" w:eastAsia="zh-CN"/>
+              </w:rPr>
+              <w:t xml:space="preserve">            else</w:t>
+            </w:r>
+          </w:p>
+          <w:p>
+            <w:pPr>
+              <w:keepNext w:val="0"/>
+              <w:keepLines w:val="0"/>
+              <w:pageBreakBefore w:val="0"/>
+              <w:widowControl w:val="0"/>
+              <w:numPr>
+                <w:ilvl w:val="0"/>
+                <w:numId w:val="0"/>
+              </w:numPr>
+              <w:kinsoku/>
+              <w:wordWrap/>
+              <w:overflowPunct/>
+              <w:topLinePunct w:val="0"/>
+              <w:autoSpaceDE/>
+              <w:autoSpaceDN/>
+              <w:bidi w:val="0"/>
+              <w:adjustRightInd/>
+              <w:snapToGrid/>
+              <w:spacing w:line="240" w:lineRule="exact"/>
+              <w:jc w:val="both"/>
+              <w:textAlignment w:val="auto"/>
+              <w:rPr>
+                <w:rFonts w:hint="default"/>
+                <w:sz w:val="15"/>
+                <w:szCs w:val="16"/>
+                <w:vertAlign w:val="baseline"/>
+                <w:lang w:val="en-US" w:eastAsia="zh-CN"/>
+              </w:rPr>
+            </w:pPr>
+            <w:r>
+              <w:rPr>
+                <w:rFonts w:hint="default"/>
+                <w:sz w:val="15"/>
+                <w:szCs w:val="16"/>
+                <w:vertAlign w:val="baseline"/>
+                <w:lang w:val="en-US" w:eastAsia="zh-CN"/>
+              </w:rPr>
+              <w:t xml:space="preserve">            {</w:t>
+            </w:r>
+          </w:p>
+          <w:p>
+            <w:pPr>
+              <w:keepNext w:val="0"/>
+              <w:keepLines w:val="0"/>
+              <w:pageBreakBefore w:val="0"/>
+              <w:widowControl w:val="0"/>
+              <w:numPr>
+                <w:ilvl w:val="0"/>
+                <w:numId w:val="0"/>
+              </w:numPr>
+              <w:kinsoku/>
+              <w:wordWrap/>
+              <w:overflowPunct/>
+              <w:topLinePunct w:val="0"/>
+              <w:autoSpaceDE/>
+              <w:autoSpaceDN/>
+              <w:bidi w:val="0"/>
+              <w:adjustRightInd/>
+              <w:snapToGrid/>
+              <w:spacing w:line="240" w:lineRule="exact"/>
+              <w:jc w:val="both"/>
+              <w:textAlignment w:val="auto"/>
+              <w:rPr>
+                <w:rFonts w:hint="default"/>
+                <w:sz w:val="15"/>
+                <w:szCs w:val="16"/>
+                <w:vertAlign w:val="baseline"/>
+                <w:lang w:val="en-US" w:eastAsia="zh-CN"/>
+              </w:rPr>
+            </w:pPr>
+            <w:r>
+              <w:rPr>
+                <w:rFonts w:hint="default"/>
+                <w:sz w:val="15"/>
+                <w:szCs w:val="16"/>
+                <w:vertAlign w:val="baseline"/>
+                <w:lang w:val="en-US" w:eastAsia="zh-CN"/>
+              </w:rPr>
+              <w:t xml:space="preserve">                break;                                                       //写入完成</w:t>
+            </w:r>
+          </w:p>
+          <w:p>
+            <w:pPr>
+              <w:keepNext w:val="0"/>
+              <w:keepLines w:val="0"/>
+              <w:pageBreakBefore w:val="0"/>
+              <w:widowControl w:val="0"/>
+              <w:numPr>
+                <w:ilvl w:val="0"/>
+                <w:numId w:val="0"/>
+              </w:numPr>
+              <w:kinsoku/>
+              <w:wordWrap/>
+              <w:overflowPunct/>
+              <w:topLinePunct w:val="0"/>
+              <w:autoSpaceDE/>
+              <w:autoSpaceDN/>
+              <w:bidi w:val="0"/>
+              <w:adjustRightInd/>
+              <w:snapToGrid/>
+              <w:spacing w:line="240" w:lineRule="exact"/>
+              <w:jc w:val="both"/>
+              <w:textAlignment w:val="auto"/>
+              <w:rPr>
+                <w:rFonts w:hint="default"/>
+                <w:sz w:val="15"/>
+                <w:szCs w:val="16"/>
+                <w:vertAlign w:val="baseline"/>
+                <w:lang w:val="en-US" w:eastAsia="zh-CN"/>
+              </w:rPr>
+            </w:pPr>
+            <w:r>
+              <w:rPr>
+                <w:rFonts w:hint="default"/>
+                <w:sz w:val="15"/>
+                <w:szCs w:val="16"/>
+                <w:vertAlign w:val="baseline"/>
+                <w:lang w:val="en-US" w:eastAsia="zh-CN"/>
+              </w:rPr>
+              <w:t xml:space="preserve">            }</w:t>
+            </w:r>
+          </w:p>
+          <w:p>
+            <w:pPr>
+              <w:keepNext w:val="0"/>
+              <w:keepLines w:val="0"/>
+              <w:pageBreakBefore w:val="0"/>
+              <w:widowControl w:val="0"/>
+              <w:numPr>
+                <w:ilvl w:val="0"/>
+                <w:numId w:val="0"/>
+              </w:numPr>
+              <w:kinsoku/>
+              <w:wordWrap/>
+              <w:overflowPunct/>
+              <w:topLinePunct w:val="0"/>
+              <w:autoSpaceDE/>
+              <w:autoSpaceDN/>
+              <w:bidi w:val="0"/>
+              <w:adjustRightInd/>
+              <w:snapToGrid/>
+              <w:spacing w:line="240" w:lineRule="exact"/>
+              <w:jc w:val="both"/>
+              <w:textAlignment w:val="auto"/>
+              <w:rPr>
+                <w:rFonts w:hint="default"/>
+                <w:sz w:val="15"/>
+                <w:szCs w:val="16"/>
+                <w:vertAlign w:val="baseline"/>
+                <w:lang w:val="en-US" w:eastAsia="zh-CN"/>
+              </w:rPr>
+            </w:pPr>
+            <w:r>
+              <w:rPr>
+                <w:rFonts w:hint="default"/>
+                <w:sz w:val="15"/>
+                <w:szCs w:val="16"/>
                 <w:vertAlign w:val="baseline"/>
                 <w:lang w:val="en-US" w:eastAsia="zh-CN"/>
               </w:rPr>
@@ -10425,21 +11932,39 @@
           </w:p>
           <w:p>
             <w:pPr>
-              <w:widowControl w:val="0"/>
-              <w:numPr>
-                <w:ilvl w:val="0"/>
-                <w:numId w:val="0"/>
-              </w:numPr>
-              <w:jc w:val="both"/>
-              <w:rPr>
-                <w:rFonts w:hint="default"/>
-                <w:vertAlign w:val="baseline"/>
-                <w:lang w:val="en-US" w:eastAsia="zh-CN"/>
-              </w:rPr>
-            </w:pPr>
-            <w:r>
-              <w:rPr>
-                <w:rFonts w:hint="default"/>
+              <w:keepNext w:val="0"/>
+              <w:keepLines w:val="0"/>
+              <w:pageBreakBefore w:val="0"/>
+              <w:widowControl w:val="0"/>
+              <w:numPr>
+                <w:ilvl w:val="0"/>
+                <w:numId w:val="0"/>
+              </w:numPr>
+              <w:kinsoku/>
+              <w:wordWrap/>
+              <w:overflowPunct/>
+              <w:topLinePunct w:val="0"/>
+              <w:autoSpaceDE/>
+              <w:autoSpaceDN/>
+              <w:bidi w:val="0"/>
+              <w:adjustRightInd/>
+              <w:snapToGrid/>
+              <w:spacing w:line="240" w:lineRule="exact"/>
+              <w:jc w:val="both"/>
+              <w:textAlignment w:val="auto"/>
+              <w:rPr>
+                <w:rFonts w:hint="default"/>
+                <w:sz w:val="15"/>
+                <w:szCs w:val="16"/>
+                <w:vertAlign w:val="baseline"/>
+                <w:lang w:val="en-US" w:eastAsia="zh-CN"/>
+              </w:rPr>
+            </w:pPr>
+            <w:r>
+              <w:rPr>
+                <w:rFonts w:hint="default"/>
+                <w:sz w:val="15"/>
+                <w:szCs w:val="16"/>
                 <w:vertAlign w:val="baseline"/>
                 <w:lang w:val="en-US" w:eastAsia="zh-CN"/>
               </w:rPr>
@@ -10448,44 +11973,78 @@
           </w:p>
           <w:p>
             <w:pPr>
-              <w:widowControl w:val="0"/>
-              <w:numPr>
-                <w:ilvl w:val="0"/>
-                <w:numId w:val="0"/>
-              </w:numPr>
-              <w:jc w:val="both"/>
-              <w:rPr>
-                <w:rFonts w:hint="default"/>
-                <w:vertAlign w:val="baseline"/>
-                <w:lang w:val="en-US" w:eastAsia="zh-CN"/>
-              </w:rPr>
-            </w:pPr>
-            <w:r>
-              <w:rPr>
-                <w:rFonts w:hint="default"/>
-                <w:vertAlign w:val="baseline"/>
-                <w:lang w:val="en-US" w:eastAsia="zh-CN"/>
-              </w:rPr>
-              <w:t xml:space="preserve">    return 1;</w:t>
-            </w:r>
-          </w:p>
-          <w:p>
-            <w:pPr>
-              <w:widowControl w:val="0"/>
-              <w:numPr>
-                <w:ilvl w:val="0"/>
-                <w:numId w:val="0"/>
-              </w:numPr>
-              <w:jc w:val="both"/>
-              <w:rPr>
-                <w:rFonts w:hint="default"/>
-                <w:vertAlign w:val="baseline"/>
-                <w:lang w:val="en-US" w:eastAsia="zh-CN"/>
-              </w:rPr>
-            </w:pPr>
-            <w:r>
-              <w:rPr>
-                <w:rFonts w:hint="default"/>
+              <w:keepNext w:val="0"/>
+              <w:keepLines w:val="0"/>
+              <w:pageBreakBefore w:val="0"/>
+              <w:widowControl w:val="0"/>
+              <w:numPr>
+                <w:ilvl w:val="0"/>
+                <w:numId w:val="0"/>
+              </w:numPr>
+              <w:kinsoku/>
+              <w:wordWrap/>
+              <w:overflowPunct/>
+              <w:topLinePunct w:val="0"/>
+              <w:autoSpaceDE/>
+              <w:autoSpaceDN/>
+              <w:bidi w:val="0"/>
+              <w:adjustRightInd/>
+              <w:snapToGrid/>
+              <w:spacing w:line="240" w:lineRule="exact"/>
+              <w:jc w:val="both"/>
+              <w:textAlignment w:val="auto"/>
+              <w:rPr>
+                <w:rFonts w:hint="default"/>
+                <w:sz w:val="15"/>
+                <w:szCs w:val="16"/>
+                <w:vertAlign w:val="baseline"/>
+                <w:lang w:val="en-US" w:eastAsia="zh-CN"/>
+              </w:rPr>
+            </w:pPr>
+            <w:r>
+              <w:rPr>
+                <w:rFonts w:hint="default"/>
+                <w:sz w:val="15"/>
+                <w:szCs w:val="16"/>
+                <w:vertAlign w:val="baseline"/>
+                <w:lang w:val="en-US" w:eastAsia="zh-CN"/>
+              </w:rPr>
+              <w:t xml:space="preserve">    return ret;</w:t>
+            </w:r>
+          </w:p>
+          <w:p>
+            <w:pPr>
+              <w:keepNext w:val="0"/>
+              <w:keepLines w:val="0"/>
+              <w:pageBreakBefore w:val="0"/>
+              <w:widowControl w:val="0"/>
+              <w:numPr>
+                <w:ilvl w:val="0"/>
+                <w:numId w:val="0"/>
+              </w:numPr>
+              <w:kinsoku/>
+              <w:wordWrap/>
+              <w:overflowPunct/>
+              <w:topLinePunct w:val="0"/>
+              <w:autoSpaceDE/>
+              <w:autoSpaceDN/>
+              <w:bidi w:val="0"/>
+              <w:adjustRightInd/>
+              <w:snapToGrid/>
+              <w:spacing w:line="240" w:lineRule="atLeast"/>
+              <w:jc w:val="both"/>
+              <w:textAlignment w:val="auto"/>
+              <w:rPr>
+                <w:rFonts w:hint="default"/>
+                <w:vertAlign w:val="baseline"/>
+                <w:lang w:val="en-US" w:eastAsia="zh-CN"/>
+              </w:rPr>
+            </w:pPr>
+            <w:r>
+              <w:rPr>
+                <w:rFonts w:hint="default"/>
+                <w:sz w:val="15"/>
+                <w:szCs w:val="16"/>
                 <w:vertAlign w:val="baseline"/>
                 <w:lang w:val="en-US" w:eastAsia="zh-CN"/>
               </w:rPr>
@@ -10495,6 +12054,90 @@
         </w:tc>
       </w:tr>
     </w:tbl>
+    <w:p>
+      <w:pPr>
+        <w:widowControl w:val="0"/>
+        <w:numPr>
+          <w:ilvl w:val="0"/>
+          <w:numId w:val="0"/>
+        </w:numPr>
+        <w:jc w:val="both"/>
+        <w:rPr>
+          <w:rFonts w:hint="default"/>
+          <w:lang w:val="en-US" w:eastAsia="zh-CN"/>
+        </w:rPr>
+      </w:pPr>
+    </w:p>
+    <w:p>
+      <w:pPr>
+        <w:widowControl w:val="0"/>
+        <w:numPr>
+          <w:ilvl w:val="0"/>
+          <w:numId w:val="0"/>
+        </w:numPr>
+        <w:jc w:val="both"/>
+        <w:rPr>
+          <w:rFonts w:hint="default"/>
+          <w:lang w:val="en-US" w:eastAsia="zh-CN"/>
+        </w:rPr>
+      </w:pPr>
+    </w:p>
+    <w:p>
+      <w:pPr>
+        <w:widowControl w:val="0"/>
+        <w:numPr>
+          <w:ilvl w:val="0"/>
+          <w:numId w:val="0"/>
+        </w:numPr>
+        <w:jc w:val="both"/>
+        <w:rPr>
+          <w:rFonts w:hint="default"/>
+          <w:lang w:val="en-US" w:eastAsia="zh-CN"/>
+        </w:rPr>
+      </w:pPr>
+    </w:p>
+    <w:p>
+      <w:pPr>
+        <w:widowControl w:val="0"/>
+        <w:numPr>
+          <w:ilvl w:val="0"/>
+          <w:numId w:val="0"/>
+        </w:numPr>
+        <w:jc w:val="both"/>
+        <w:rPr>
+          <w:rFonts w:hint="default"/>
+          <w:lang w:val="en-US" w:eastAsia="zh-CN"/>
+        </w:rPr>
+      </w:pPr>
+    </w:p>
+    <w:p>
+      <w:pPr>
+        <w:widowControl w:val="0"/>
+        <w:numPr>
+          <w:ilvl w:val="0"/>
+          <w:numId w:val="0"/>
+        </w:numPr>
+        <w:jc w:val="both"/>
+        <w:rPr>
+          <w:rFonts w:hint="default"/>
+          <w:lang w:val="en-US" w:eastAsia="zh-CN"/>
+        </w:rPr>
+      </w:pPr>
+    </w:p>
+    <w:p>
+      <w:pPr>
+        <w:widowControl w:val="0"/>
+        <w:numPr>
+          <w:ilvl w:val="0"/>
+          <w:numId w:val="0"/>
+        </w:numPr>
+        <w:jc w:val="both"/>
+        <w:rPr>
+          <w:rFonts w:hint="default"/>
+          <w:lang w:val="en-US" w:eastAsia="zh-CN"/>
+        </w:rPr>
+      </w:pPr>
+    </w:p>
     <w:p>
       <w:pPr>
         <w:widowControl w:val="0"/>
@@ -10582,8 +12225,6 @@
           </wp:inline>
         </w:drawing>
       </w:r>
-      <w:bookmarkStart w:id="10" w:name="_GoBack"/>
-      <w:bookmarkEnd w:id="10"/>
     </w:p>
     <w:p>
       <w:pPr>
